--- a/ЛК.docx
+++ b/ЛК.docx
@@ -843,6 +843,2633 @@
       </w:r>
     </w:p>
     <w:p/>
+    <w:p/>
+    <w:p>
+      <w:pPr>
+        <w:rPr>
+          <w:b/>
+          <w:bCs/>
+        </w:rPr>
+      </w:pPr>
+      <w:r>
+        <w:rPr>
+          <w:b/>
+          <w:bCs/>
+        </w:rPr>
+        <w:t>ЛК</w:t>
+      </w:r>
+      <w:r>
+        <w:rPr>
+          <w:b/>
+          <w:bCs/>
+        </w:rPr>
+        <w:t>3</w:t>
+      </w:r>
+    </w:p>
+    <w:p>
+      <w:pPr>
+        <w:rPr>
+          <w:b/>
+          <w:bCs/>
+        </w:rPr>
+      </w:pPr>
+    </w:p>
+    <w:p>
+      <w:r>
+        <w:t xml:space="preserve">Особенность задач состоит в </w:t>
+      </w:r>
+      <w:proofErr w:type="gramStart"/>
+      <w:r>
+        <w:t>том</w:t>
+      </w:r>
+      <w:proofErr w:type="gramEnd"/>
+      <w:r>
+        <w:t xml:space="preserve"> что каждое испытание может требовать больших затрат компьютерного времени поэтому главный требований предъявляемых к алгоритмам оптимизации является решение задачи при наименьшем числе испытаний.  </w:t>
+      </w:r>
+    </w:p>
+    <w:p>
+      <w:r>
+        <w:t xml:space="preserve">Приближение к решению задач будем называть агентам и обозначать </w:t>
+      </w:r>
+      <w:r>
+        <w:rPr>
+          <w:lang w:val="en-US"/>
+        </w:rPr>
+        <w:t>S</w:t>
+      </w:r>
+      <w:r>
+        <w:t>_</w:t>
+      </w:r>
+      <w:proofErr w:type="spellStart"/>
+      <w:r>
+        <w:rPr>
+          <w:lang w:val="en-US"/>
+        </w:rPr>
+        <w:t>i</w:t>
+      </w:r>
+      <w:proofErr w:type="spellEnd"/>
+      <w:r>
+        <w:t xml:space="preserve">. </w:t>
+      </w:r>
+      <w:r>
+        <w:rPr>
+          <w:lang w:val="en-US"/>
+        </w:rPr>
+        <w:t>I</w:t>
+      </w:r>
+      <w:r>
+        <w:t xml:space="preserve"> = [</w:t>
+      </w:r>
+      <w:proofErr w:type="gramStart"/>
+      <w:r>
+        <w:t>1,|</w:t>
+      </w:r>
+      <w:proofErr w:type="gramEnd"/>
+      <w:r>
+        <w:rPr>
+          <w:lang w:val="en-US"/>
+        </w:rPr>
+        <w:t>S</w:t>
+      </w:r>
+      <w:r>
+        <w:t xml:space="preserve">|], </w:t>
+      </w:r>
+      <w:r>
+        <w:rPr>
+          <w:lang w:val="en-US"/>
+        </w:rPr>
+        <w:t>S</w:t>
+      </w:r>
+      <w:r>
+        <w:t>≥1</w:t>
+      </w:r>
+    </w:p>
+    <w:p>
+      <w:r>
+        <w:t xml:space="preserve">В вычислительной практике подавляющем большинстве случаем используют ИА, поэтому рассмотрим общую схему ИА. </w:t>
+      </w:r>
+    </w:p>
+    <w:p>
+      <w:pPr>
+        <w:pStyle w:val="a3"/>
+        <w:numPr>
+          <w:ilvl w:val="0"/>
+          <w:numId w:val="2"/>
+        </w:numPr>
+      </w:pPr>
+      <w:r>
+        <w:t xml:space="preserve">Инициализация алгоритма. Задаем начальное значение счетчика итераций. Начальные положение агентов. И значение свободных параметров. </w:t>
+      </w:r>
+    </w:p>
+    <w:p>
+      <w:pPr>
+        <w:pStyle w:val="a3"/>
+        <w:numPr>
+          <w:ilvl w:val="0"/>
+          <w:numId w:val="2"/>
+        </w:numPr>
+      </w:pPr>
+      <w:r>
+        <w:t xml:space="preserve">Применяем поисковые (миграционные) операторы к текущему положению агентов. </w:t>
+      </w:r>
+      <w:r>
+        <w:t xml:space="preserve">В результате получается новые положения агентов в области поиска. </w:t>
+      </w:r>
+    </w:p>
+    <w:p>
+      <w:pPr>
+        <w:pStyle w:val="a3"/>
+        <w:numPr>
+          <w:ilvl w:val="0"/>
+          <w:numId w:val="2"/>
+        </w:numPr>
+      </w:pPr>
+      <w:r>
+        <w:t xml:space="preserve">Проверяем выполнение условий завершения итерации. Если они не выполнены </w:t>
+      </w:r>
+      <w:r>
+        <w:rPr>
+          <w:lang w:val="en-US"/>
+        </w:rPr>
+        <w:t>t</w:t>
+      </w:r>
+      <w:r>
+        <w:t xml:space="preserve"> = </w:t>
+      </w:r>
+      <w:r>
+        <w:rPr>
+          <w:lang w:val="en-US"/>
+        </w:rPr>
+        <w:t>t</w:t>
+      </w:r>
+      <w:r>
+        <w:t xml:space="preserve">+1 </w:t>
+      </w:r>
+      <w:r>
+        <w:t xml:space="preserve">и возврат к шагу 2. Иначе принимаем лучшее из найденных решений в качестве приближенного решения задач. С самой общей точки зрения миграционные операторы </w:t>
+      </w:r>
+      <w:r>
+        <w:lastRenderedPageBreak/>
+        <w:t xml:space="preserve">вычисляют новые положения агентов в соответствие с новым что-то там функции. </w:t>
+      </w:r>
+      <w:r>
+        <w:rPr>
+          <w:noProof/>
+        </w:rPr>
+        <w:drawing>
+          <wp:inline distT="0" distB="0" distL="0" distR="0">
+            <wp:extent cx="4745615" cy="2214282"/>
+            <wp:effectExtent l="0" t="0" r="4445" b="0"/>
+            <wp:docPr id="863772075" name="Рисунок 1"/>
+            <wp:cNvGraphicFramePr>
+              <a:graphicFrameLocks xmlns:a="http://schemas.openxmlformats.org/drawingml/2006/main" noChangeAspect="1"/>
+            </wp:cNvGraphicFramePr>
+            <a:graphic xmlns:a="http://schemas.openxmlformats.org/drawingml/2006/main">
+              <a:graphicData uri="http://schemas.openxmlformats.org/drawingml/2006/picture">
+                <pic:pic xmlns:pic="http://schemas.openxmlformats.org/drawingml/2006/picture">
+                  <pic:nvPicPr>
+                    <pic:cNvPr id="863772075" name="Рисунок 863772075"/>
+                    <pic:cNvPicPr/>
+                  </pic:nvPicPr>
+                  <pic:blipFill>
+                    <a:blip r:embed="rId8" cstate="print">
+                      <a:extLst>
+                        <a:ext uri="{28A0092B-C50C-407E-A947-70E740481C1C}">
+                          <a14:useLocalDpi xmlns:a14="http://schemas.microsoft.com/office/drawing/2010/main" val="0"/>
+                        </a:ext>
+                      </a:extLst>
+                    </a:blip>
+                    <a:stretch>
+                      <a:fillRect/>
+                    </a:stretch>
+                  </pic:blipFill>
+                  <pic:spPr>
+                    <a:xfrm>
+                      <a:off x="0" y="0"/>
+                      <a:ext cx="4751424" cy="2216993"/>
+                    </a:xfrm>
+                    <a:prstGeom prst="rect">
+                      <a:avLst/>
+                    </a:prstGeom>
+                  </pic:spPr>
+                </pic:pic>
+              </a:graphicData>
+            </a:graphic>
+          </wp:inline>
+        </w:drawing>
+      </w:r>
+    </w:p>
+    <w:p>
+      <w:r>
+        <w:t xml:space="preserve">Рассмотрим классификацию решения задачи.        </w:t>
+      </w:r>
+    </w:p>
+    <w:p>
+      <w:pPr>
+        <w:pStyle w:val="a3"/>
+        <w:numPr>
+          <w:ilvl w:val="0"/>
+          <w:numId w:val="3"/>
+        </w:numPr>
+      </w:pPr>
+      <w:r>
+        <w:t xml:space="preserve">По характеру искомого решения выделяют алгоритмы локальной и глобальной оптимизации. Алгоритм называется локальным если его схема </w:t>
+      </w:r>
+      <w:proofErr w:type="gramStart"/>
+      <w:r>
+        <w:t>поиска  нацелена</w:t>
+      </w:r>
+      <w:proofErr w:type="gramEnd"/>
+      <w:r>
+        <w:t xml:space="preserve"> на отыскание локального минимума функции. Когда имеется ввиду отыскание глобального оптимума алгоритм называют глобальным. </w:t>
+      </w:r>
+    </w:p>
+    <w:p>
+      <w:pPr>
+        <w:pStyle w:val="a3"/>
+        <w:numPr>
+          <w:ilvl w:val="0"/>
+          <w:numId w:val="3"/>
+        </w:numPr>
+      </w:pPr>
+      <w:r>
+        <w:t xml:space="preserve">По характеру ограничения выделяют алгоритмы безусловной и условной оптимизации. (Для задач безусловной оптимизации и условной соответственно). </w:t>
+      </w:r>
+    </w:p>
+    <w:p>
+      <w:pPr>
+        <w:pStyle w:val="a3"/>
+        <w:numPr>
+          <w:ilvl w:val="0"/>
+          <w:numId w:val="3"/>
+        </w:numPr>
+      </w:pPr>
+      <w:r>
+        <w:t xml:space="preserve">По характеру функции ф различают детерминированные и стохастические алгоритмы оптимизации. Если ф является </w:t>
+      </w:r>
+      <w:proofErr w:type="gramStart"/>
+      <w:r>
+        <w:t>детерминированной</w:t>
+      </w:r>
+      <w:proofErr w:type="gramEnd"/>
+      <w:r>
+        <w:t xml:space="preserve"> то алгоритм называют так же. </w:t>
+      </w:r>
+    </w:p>
+    <w:p>
+      <w:pPr>
+        <w:pStyle w:val="a3"/>
+        <w:numPr>
+          <w:ilvl w:val="0"/>
+          <w:numId w:val="3"/>
+        </w:numPr>
+      </w:pPr>
+      <w:r>
+        <w:t>Класс алгоритма</w:t>
+      </w:r>
+      <w:r>
+        <w:t xml:space="preserve"> </w:t>
+      </w:r>
+      <w:r>
+        <w:t xml:space="preserve">различают пассивным и последовательным. Пассивный – точки распределяют заранее до испытаний. Если точки пространства поиска определяют на основе всей информации об испытаниях предыдущих точек – последовательный алгоритм. </w:t>
+      </w:r>
+    </w:p>
+    <w:p>
+      <w:pPr>
+        <w:pStyle w:val="a3"/>
+        <w:numPr>
+          <w:ilvl w:val="0"/>
+          <w:numId w:val="3"/>
+        </w:numPr>
+      </w:pPr>
+      <w:r>
+        <w:t xml:space="preserve">По числу предыдущих учитываемых шагов различают одношаговые </w:t>
+      </w:r>
+      <w:r>
+        <w:t xml:space="preserve">и многошаговые </w:t>
+      </w:r>
+      <w:r>
+        <w:t xml:space="preserve">алгоритмы. </w:t>
+      </w:r>
+    </w:p>
+    <w:p>
+      <w:pPr>
+        <w:pStyle w:val="a3"/>
+        <w:numPr>
+          <w:ilvl w:val="0"/>
+          <w:numId w:val="3"/>
+        </w:numPr>
+      </w:pPr>
+      <w:r>
+        <w:t xml:space="preserve">Порядок используемых производных различают алгоритмы 0-го и к-го порядка. Алгоритм называют прямым или 0-го порядка если при вычислении значений функции значения ограничивающей и ЦФ не используются. </w:t>
+      </w:r>
+    </w:p>
+    <w:p>
+      <w:r>
+        <w:t xml:space="preserve">Выделяют еще 2 класса алгоритмов – траекторный и популяционный. В ТА на каждой итерации меняется положение только одного агента популяции при этом общее число агентов может быть больше 1 и на разных итерациях могут перемешаться разные агенты. Траекторные делят на одноточечные и многоточечные. </w:t>
+      </w:r>
+      <w:r>
+        <w:t xml:space="preserve">В ПА на каждой итерации перемещаются или эволюционируют все агенты. </w:t>
+      </w:r>
+    </w:p>
+    <w:p>
+      <w:r>
+        <w:t xml:space="preserve">Важной проблемой при построении поисковых алгоритмов является проблема выбора условий или критериев окончания поиска. </w:t>
+      </w:r>
+    </w:p>
+    <w:p>
+      <w:r>
+        <w:t xml:space="preserve">Всякое неотрицательное решение систем ограничений называется допустимым решением. Пусть имеется </w:t>
+      </w:r>
+      <w:proofErr w:type="gramStart"/>
+      <w:r>
+        <w:t>системы</w:t>
+      </w:r>
+      <w:proofErr w:type="gramEnd"/>
+      <w:r>
+        <w:t xml:space="preserve"> </w:t>
+      </w:r>
+      <w:r>
+        <w:t xml:space="preserve">состоящие из м ограничения с н переменными. Допустимым базисным решением является решение содержащее м неотрицательных основных (базисных) переменных и (н – м) неосновных.  </w:t>
+      </w:r>
+    </w:p>
+    <w:p>
+      <w:r>
+        <w:t xml:space="preserve">Неосновные переменные в базисном решении равны 0 основные отличны от 0 – положительные числа. </w:t>
+      </w:r>
+    </w:p>
+    <w:p>
+      <w:pPr>
+        <w:rPr>
+          <w:b/>
+          <w:bCs/>
+        </w:rPr>
+      </w:pPr>
+      <w:r>
+        <w:rPr>
+          <w:b/>
+          <w:bCs/>
+        </w:rPr>
+        <w:lastRenderedPageBreak/>
+        <w:t xml:space="preserve">Симплекс метод </w:t>
+      </w:r>
+    </w:p>
+    <w:p>
+      <w:r>
+        <w:t xml:space="preserve">1. </w:t>
+      </w:r>
+      <w:r>
+        <w:rPr>
+          <w:b/>
+          <w:bCs/>
+        </w:rPr>
+        <w:t>Задать задачу линейного программирования</w:t>
+      </w:r>
+      <w:r>
+        <w:t xml:space="preserve"> в канонической форме:</w:t>
+      </w:r>
+    </w:p>
+    <w:p>
+      <w:pPr>
+        <w:rPr>
+          <w:rFonts w:eastAsiaTheme="minorEastAsia"/>
+        </w:rPr>
+      </w:pPr>
+      <m:oMathPara>
+        <m:oMath>
+          <m:func>
+            <m:funcPr>
+              <m:ctrlPr>
+                <w:rPr>
+                  <w:rFonts w:ascii="Cambria Math" w:hAnsi="Cambria Math"/>
+                </w:rPr>
+              </m:ctrlPr>
+            </m:funcPr>
+            <m:fName>
+              <m:r>
+                <m:rPr>
+                  <m:sty m:val="p"/>
+                </m:rPr>
+                <w:rPr>
+                  <w:rFonts w:ascii="Cambria Math" w:hAnsi="Cambria Math"/>
+                </w:rPr>
+                <m:t>max</m:t>
+              </m:r>
+              <m:ctrlPr>
+                <w:rPr>
+                  <w:rFonts w:ascii="Cambria Math" w:hAnsi="Cambria Math"/>
+                  <w:i/>
+                </w:rPr>
+              </m:ctrlPr>
+            </m:fName>
+            <m:e>
+              <m:r>
+                <w:rPr>
+                  <w:rFonts w:ascii="Cambria Math" w:hAnsi="Cambria Math"/>
+                </w:rPr>
+                <m:t>Z</m:t>
+              </m:r>
+            </m:e>
+          </m:func>
+          <m:r>
+            <w:rPr>
+              <w:rFonts w:ascii="Cambria Math" w:hAnsi="Cambria Math"/>
+            </w:rPr>
+            <m:t>=</m:t>
+          </m:r>
+          <m:sSup>
+            <m:sSupPr>
+              <m:ctrlPr>
+                <w:rPr>
+                  <w:rFonts w:ascii="Cambria Math" w:hAnsi="Cambria Math"/>
+                  <w:i/>
+                </w:rPr>
+              </m:ctrlPr>
+            </m:sSupPr>
+            <m:e>
+              <m:r>
+                <w:rPr>
+                  <w:rFonts w:ascii="Cambria Math" w:hAnsi="Cambria Math"/>
+                </w:rPr>
+                <m:t>c</m:t>
+              </m:r>
+            </m:e>
+            <m:sup>
+              <m:r>
+                <w:rPr>
+                  <w:rFonts w:ascii="Cambria Math" w:hAnsi="Cambria Math"/>
+                </w:rPr>
+                <m:t>T</m:t>
+              </m:r>
+            </m:sup>
+          </m:sSup>
+          <m:r>
+            <w:rPr>
+              <w:rFonts w:ascii="Cambria Math" w:hAnsi="Cambria Math"/>
+            </w:rPr>
+            <m:t>x</m:t>
+          </m:r>
+        </m:oMath>
+      </m:oMathPara>
+    </w:p>
+    <w:p>
+      <w:r>
+        <w:t>при условиях:</w:t>
+      </w:r>
+    </w:p>
+    <w:p>
+      <w:pPr>
+        <w:rPr>
+          <w:rFonts w:eastAsiaTheme="minorEastAsia"/>
+        </w:rPr>
+      </w:pPr>
+      <m:oMathPara>
+        <m:oMath>
+          <m:r>
+            <w:rPr>
+              <w:rFonts w:ascii="Cambria Math" w:hAnsi="Cambria Math"/>
+              <w:lang w:val="en-US"/>
+            </w:rPr>
+            <m:t xml:space="preserve">Ax = b, </m:t>
+          </m:r>
+          <m:r>
+            <m:rPr>
+              <m:sty m:val="p"/>
+            </m:rPr>
+            <w:rPr>
+              <w:rFonts w:ascii="Cambria Math" w:hAnsi="Cambria Math"/>
+              <w:lang w:val="en-US"/>
+            </w:rPr>
+            <m:t> </m:t>
+          </m:r>
+          <m:r>
+            <w:rPr>
+              <w:rFonts w:ascii="Cambria Math" w:hAnsi="Cambria Math"/>
+              <w:lang w:val="en-US"/>
+            </w:rPr>
+            <m:t xml:space="preserve">x </m:t>
+          </m:r>
+          <m:r>
+            <m:rPr>
+              <m:sty m:val="p"/>
+            </m:rPr>
+            <w:rPr>
+              <w:rFonts w:ascii="Cambria Math" w:hAnsi="Cambria Math"/>
+              <w:lang w:val="en-US"/>
+            </w:rPr>
+            <m:t>≥</m:t>
+          </m:r>
+          <m:r>
+            <w:rPr>
+              <w:rFonts w:ascii="Cambria Math" w:hAnsi="Cambria Math"/>
+              <w:lang w:val="en-US"/>
+            </w:rPr>
+            <m:t>0.</m:t>
+          </m:r>
+        </m:oMath>
+      </m:oMathPara>
+    </w:p>
+    <w:p>
+      <w:r>
+        <w:t xml:space="preserve">2. </w:t>
+      </w:r>
+      <w:r>
+        <w:rPr>
+          <w:b/>
+          <w:bCs/>
+        </w:rPr>
+        <w:t>Записать начальную симплекс-таблицу</w:t>
+      </w:r>
+      <w:r>
+        <w:t xml:space="preserve"> (базисное и небазисное разбиение):</w:t>
+      </w:r>
+    </w:p>
+    <w:p>
+      <w:pPr>
+        <w:rPr>
+          <w:rFonts w:eastAsiaTheme="minorEastAsia"/>
+        </w:rPr>
+      </w:pPr>
+      <m:oMathPara>
+        <m:oMath>
+          <m:r>
+            <w:rPr>
+              <w:rFonts w:ascii="Cambria Math" w:hAnsi="Cambria Math"/>
+            </w:rPr>
+            <m:t>B</m:t>
+          </m:r>
+          <m:sSub>
+            <m:sSubPr>
+              <m:ctrlPr>
+                <w:rPr>
+                  <w:rFonts w:ascii="Cambria Math" w:hAnsi="Cambria Math"/>
+                  <w:i/>
+                </w:rPr>
+              </m:ctrlPr>
+            </m:sSubPr>
+            <m:e>
+              <m:r>
+                <w:rPr>
+                  <w:rFonts w:ascii="Cambria Math" w:hAnsi="Cambria Math"/>
+                </w:rPr>
+                <m:t>x</m:t>
+              </m:r>
+            </m:e>
+            <m:sub>
+              <m:r>
+                <w:rPr>
+                  <w:rFonts w:ascii="Cambria Math" w:hAnsi="Cambria Math"/>
+                </w:rPr>
+                <m:t>B</m:t>
+              </m:r>
+            </m:sub>
+          </m:sSub>
+          <m:r>
+            <w:rPr>
+              <w:rFonts w:ascii="Cambria Math" w:hAnsi="Cambria Math"/>
+            </w:rPr>
+            <m:t>+N</m:t>
+          </m:r>
+          <m:sSub>
+            <m:sSubPr>
+              <m:ctrlPr>
+                <w:rPr>
+                  <w:rFonts w:ascii="Cambria Math" w:hAnsi="Cambria Math"/>
+                  <w:i/>
+                </w:rPr>
+              </m:ctrlPr>
+            </m:sSubPr>
+            <m:e>
+              <m:r>
+                <w:rPr>
+                  <w:rFonts w:ascii="Cambria Math" w:hAnsi="Cambria Math"/>
+                </w:rPr>
+                <m:t>x</m:t>
+              </m:r>
+            </m:e>
+            <m:sub>
+              <m:r>
+                <w:rPr>
+                  <w:rFonts w:ascii="Cambria Math" w:hAnsi="Cambria Math"/>
+                </w:rPr>
+                <m:t>N</m:t>
+              </m:r>
+            </m:sub>
+          </m:sSub>
+          <m:r>
+            <w:rPr>
+              <w:rFonts w:ascii="Cambria Math" w:hAnsi="Cambria Math"/>
+            </w:rPr>
+            <m:t>=b.</m:t>
+          </m:r>
+        </m:oMath>
+      </m:oMathPara>
+    </w:p>
+    <w:p>
+      <w:pPr>
+        <w:pStyle w:val="a3"/>
+        <w:numPr>
+          <w:ilvl w:val="0"/>
+          <w:numId w:val="2"/>
+        </w:numPr>
+        <w:rPr>
+          <w:rFonts w:eastAsiaTheme="minorEastAsia"/>
+        </w:rPr>
+      </w:pPr>
+      <w:r>
+        <w:rPr>
+          <w:b/>
+          <w:bCs/>
+        </w:rPr>
+        <w:t>Определить критерий оптимальности</w:t>
+      </w:r>
+      <w:r>
+        <w:t xml:space="preserve"> (оценки  </w:t>
+      </w:r>
+      <m:oMath>
+        <m:sSub>
+          <m:sSubPr>
+            <m:ctrlPr>
+              <w:rPr>
+                <w:rFonts w:ascii="Cambria Math" w:hAnsi="Cambria Math"/>
+                <w:i/>
+              </w:rPr>
+            </m:ctrlPr>
+          </m:sSubPr>
+          <m:e>
+            <m:r>
+              <m:rPr>
+                <m:sty m:val="p"/>
+              </m:rPr>
+              <w:rPr>
+                <w:rFonts w:ascii="Cambria Math" w:hAnsi="Cambria Math"/>
+              </w:rPr>
+              <m:t>Δ</m:t>
+            </m:r>
+            <m:ctrlPr>
+              <w:rPr>
+                <w:rFonts w:ascii="Cambria Math" w:hAnsi="Cambria Math"/>
+              </w:rPr>
+            </m:ctrlPr>
+          </m:e>
+          <m:sub>
+            <m:r>
+              <w:rPr>
+                <w:rFonts w:ascii="Cambria Math" w:hAnsi="Cambria Math"/>
+              </w:rPr>
+              <m:t>j</m:t>
+            </m:r>
+          </m:sub>
+        </m:sSub>
+      </m:oMath>
+      <w:r>
+        <w:t>):</w:t>
+      </w:r>
+    </w:p>
+    <w:p>
+      <w:pPr>
+        <w:rPr>
+          <w:rFonts w:eastAsiaTheme="minorEastAsia"/>
+        </w:rPr>
+      </w:pPr>
+      <m:oMathPara>
+        <m:oMath>
+          <m:sSub>
+            <m:sSubPr>
+              <m:ctrlPr>
+                <w:rPr>
+                  <w:rFonts w:ascii="Cambria Math" w:hAnsi="Cambria Math"/>
+                  <w:i/>
+                  <w:lang w:val="en-US"/>
+                </w:rPr>
+              </m:ctrlPr>
+            </m:sSubPr>
+            <m:e>
+              <m:r>
+                <m:rPr>
+                  <m:sty m:val="p"/>
+                </m:rPr>
+                <w:rPr>
+                  <w:rFonts w:ascii="Cambria Math" w:hAnsi="Cambria Math"/>
+                  <w:lang w:val="en-US"/>
+                </w:rPr>
+                <m:t>Δ</m:t>
+              </m:r>
+              <m:ctrlPr>
+                <w:rPr>
+                  <w:rFonts w:ascii="Cambria Math" w:hAnsi="Cambria Math"/>
+                  <w:lang w:val="en-US"/>
+                </w:rPr>
+              </m:ctrlPr>
+            </m:e>
+            <m:sub>
+              <m:r>
+                <w:rPr>
+                  <w:rFonts w:ascii="Cambria Math" w:hAnsi="Cambria Math"/>
+                  <w:lang w:val="en-US"/>
+                </w:rPr>
+                <m:t>j</m:t>
+              </m:r>
+            </m:sub>
+          </m:sSub>
+          <m:r>
+            <w:rPr>
+              <w:rFonts w:ascii="Cambria Math" w:hAnsi="Cambria Math"/>
+              <w:lang w:val="en-US"/>
+            </w:rPr>
+            <m:t>=</m:t>
+          </m:r>
+          <m:sSub>
+            <m:sSubPr>
+              <m:ctrlPr>
+                <w:rPr>
+                  <w:rFonts w:ascii="Cambria Math" w:hAnsi="Cambria Math"/>
+                  <w:i/>
+                  <w:lang w:val="en-US"/>
+                </w:rPr>
+              </m:ctrlPr>
+            </m:sSubPr>
+            <m:e>
+              <m:r>
+                <w:rPr>
+                  <w:rFonts w:ascii="Cambria Math" w:hAnsi="Cambria Math"/>
+                  <w:lang w:val="en-US"/>
+                </w:rPr>
+                <m:t>c</m:t>
+              </m:r>
+            </m:e>
+            <m:sub>
+              <m:r>
+                <w:rPr>
+                  <w:rFonts w:ascii="Cambria Math" w:hAnsi="Cambria Math"/>
+                  <w:lang w:val="en-US"/>
+                </w:rPr>
+                <m:t>j</m:t>
+              </m:r>
+            </m:sub>
+          </m:sSub>
+          <m:r>
+            <w:rPr>
+              <w:rFonts w:ascii="Cambria Math" w:hAnsi="Cambria Math"/>
+              <w:lang w:val="en-US"/>
+            </w:rPr>
+            <m:t>-</m:t>
+          </m:r>
+          <m:sSubSup>
+            <m:sSubSupPr>
+              <m:ctrlPr>
+                <w:rPr>
+                  <w:rFonts w:ascii="Cambria Math" w:hAnsi="Cambria Math"/>
+                  <w:i/>
+                  <w:lang w:val="en-US"/>
+                </w:rPr>
+              </m:ctrlPr>
+            </m:sSubSupPr>
+            <m:e>
+              <m:r>
+                <w:rPr>
+                  <w:rFonts w:ascii="Cambria Math" w:hAnsi="Cambria Math"/>
+                  <w:lang w:val="en-US"/>
+                </w:rPr>
+                <m:t>c</m:t>
+              </m:r>
+            </m:e>
+            <m:sub>
+              <m:r>
+                <w:rPr>
+                  <w:rFonts w:ascii="Cambria Math" w:hAnsi="Cambria Math"/>
+                  <w:lang w:val="en-US"/>
+                </w:rPr>
+                <m:t>B</m:t>
+              </m:r>
+            </m:sub>
+            <m:sup>
+              <m:r>
+                <w:rPr>
+                  <w:rFonts w:ascii="Cambria Math" w:hAnsi="Cambria Math"/>
+                  <w:lang w:val="en-US"/>
+                </w:rPr>
+                <m:t>T</m:t>
+              </m:r>
+            </m:sup>
+          </m:sSubSup>
+          <m:sSup>
+            <m:sSupPr>
+              <m:ctrlPr>
+                <w:rPr>
+                  <w:rFonts w:ascii="Cambria Math" w:hAnsi="Cambria Math"/>
+                  <w:i/>
+                  <w:lang w:val="en-US"/>
+                </w:rPr>
+              </m:ctrlPr>
+            </m:sSupPr>
+            <m:e>
+              <m:r>
+                <w:rPr>
+                  <w:rFonts w:ascii="Cambria Math" w:hAnsi="Cambria Math"/>
+                  <w:lang w:val="en-US"/>
+                </w:rPr>
+                <m:t>B</m:t>
+              </m:r>
+            </m:e>
+            <m:sup>
+              <m:r>
+                <w:rPr>
+                  <w:rFonts w:ascii="Cambria Math" w:hAnsi="Cambria Math"/>
+                  <w:lang w:val="en-US"/>
+                </w:rPr>
+                <m:t>-1</m:t>
+              </m:r>
+            </m:sup>
+          </m:sSup>
+          <m:sSub>
+            <m:sSubPr>
+              <m:ctrlPr>
+                <w:rPr>
+                  <w:rFonts w:ascii="Cambria Math" w:hAnsi="Cambria Math"/>
+                  <w:i/>
+                  <w:lang w:val="en-US"/>
+                </w:rPr>
+              </m:ctrlPr>
+            </m:sSubPr>
+            <m:e>
+              <m:r>
+                <w:rPr>
+                  <w:rFonts w:ascii="Cambria Math" w:hAnsi="Cambria Math"/>
+                  <w:lang w:val="en-US"/>
+                </w:rPr>
+                <m:t>N</m:t>
+              </m:r>
+            </m:e>
+            <m:sub>
+              <m:r>
+                <w:rPr>
+                  <w:rFonts w:ascii="Cambria Math" w:hAnsi="Cambria Math"/>
+                  <w:lang w:val="en-US"/>
+                </w:rPr>
+                <m:t>j</m:t>
+              </m:r>
+            </m:sub>
+          </m:sSub>
+          <m:r>
+            <w:rPr>
+              <w:rFonts w:ascii="Cambria Math" w:hAnsi="Cambria Math"/>
+              <w:lang w:val="en-US"/>
+            </w:rPr>
+            <m:t>.</m:t>
+          </m:r>
+        </m:oMath>
+      </m:oMathPara>
+    </w:p>
+    <w:p>
+      <w:pPr>
+        <w:rPr>
+          <w:rFonts w:eastAsiaTheme="minorEastAsia"/>
+        </w:rPr>
+      </w:pPr>
+      <w:r>
+        <w:t xml:space="preserve">Если все  </w:t>
+      </w:r>
+      <m:oMath>
+        <m:sSub>
+          <m:sSubPr>
+            <m:ctrlPr>
+              <w:rPr>
+                <w:rFonts w:ascii="Cambria Math" w:hAnsi="Cambria Math"/>
+                <w:i/>
+              </w:rPr>
+            </m:ctrlPr>
+          </m:sSubPr>
+          <m:e>
+            <m:r>
+              <m:rPr>
+                <m:sty m:val="p"/>
+              </m:rPr>
+              <w:rPr>
+                <w:rFonts w:ascii="Cambria Math" w:hAnsi="Cambria Math"/>
+              </w:rPr>
+              <m:t>Δ</m:t>
+            </m:r>
+            <m:ctrlPr>
+              <w:rPr>
+                <w:rFonts w:ascii="Cambria Math" w:hAnsi="Cambria Math"/>
+              </w:rPr>
+            </m:ctrlPr>
+          </m:e>
+          <m:sub>
+            <m:r>
+              <w:rPr>
+                <w:rFonts w:ascii="Cambria Math" w:hAnsi="Cambria Math"/>
+              </w:rPr>
+              <m:t>j</m:t>
+            </m:r>
+          </m:sub>
+        </m:sSub>
+        <m:r>
+          <m:rPr>
+            <m:sty m:val="p"/>
+          </m:rPr>
+          <w:rPr>
+            <w:rFonts w:ascii="Cambria Math" w:hAnsi="Cambria Math"/>
+          </w:rPr>
+          <m:t>≥</m:t>
+        </m:r>
+        <m:r>
+          <w:rPr>
+            <w:rFonts w:ascii="Cambria Math" w:hAnsi="Cambria Math"/>
+          </w:rPr>
+          <m:t>0</m:t>
+        </m:r>
+      </m:oMath>
+      <w:r>
+        <w:t xml:space="preserve"> , найдено оптимальное решение.</w:t>
+      </w:r>
+    </w:p>
+    <w:p>
+      <w:r>
+        <w:t xml:space="preserve">4. </w:t>
+      </w:r>
+      <w:r>
+        <w:rPr>
+          <w:b/>
+          <w:bCs/>
+        </w:rPr>
+        <w:t>Выбор разрешающего столбца</w:t>
+      </w:r>
+      <w:r>
+        <w:t xml:space="preserve"> (входящей переменной):</w:t>
+      </w:r>
+    </w:p>
+    <w:p>
+      <w:pPr>
+        <w:rPr>
+          <w:rFonts w:eastAsiaTheme="minorEastAsia"/>
+        </w:rPr>
+      </w:pPr>
+      <m:oMathPara>
+        <m:oMath>
+          <m:sSup>
+            <m:sSupPr>
+              <m:ctrlPr>
+                <w:rPr>
+                  <w:rFonts w:ascii="Cambria Math" w:hAnsi="Cambria Math"/>
+                  <w:i/>
+                  <w:lang w:val="en-US"/>
+                </w:rPr>
+              </m:ctrlPr>
+            </m:sSupPr>
+            <m:e>
+              <m:r>
+                <w:rPr>
+                  <w:rFonts w:ascii="Cambria Math" w:hAnsi="Cambria Math"/>
+                  <w:lang w:val="en-US"/>
+                </w:rPr>
+                <m:t>j</m:t>
+              </m:r>
+            </m:e>
+            <m:sup>
+              <m:r>
+                <w:rPr>
+                  <w:rFonts w:ascii="Cambria Math" w:hAnsi="Cambria Math"/>
+                </w:rPr>
+                <m:t>*</m:t>
+              </m:r>
+            </m:sup>
+          </m:sSup>
+          <m:r>
+            <w:rPr>
+              <w:rFonts w:ascii="Cambria Math" w:hAnsi="Cambria Math"/>
+            </w:rPr>
+            <m:t>=</m:t>
+          </m:r>
+          <m:func>
+            <m:funcPr>
+              <m:ctrlPr>
+                <w:rPr>
+                  <w:rFonts w:ascii="Cambria Math" w:hAnsi="Cambria Math"/>
+                  <w:lang w:val="en-US"/>
+                </w:rPr>
+              </m:ctrlPr>
+            </m:funcPr>
+            <m:fName>
+              <m:r>
+                <m:rPr>
+                  <m:sty m:val="p"/>
+                </m:rPr>
+                <w:rPr>
+                  <w:rFonts w:ascii="Cambria Math" w:hAnsi="Cambria Math"/>
+                  <w:lang w:val="en-US"/>
+                </w:rPr>
+                <m:t>arg</m:t>
+              </m:r>
+              <m:ctrlPr>
+                <w:rPr>
+                  <w:rFonts w:ascii="Cambria Math" w:hAnsi="Cambria Math"/>
+                  <w:i/>
+                  <w:lang w:val="en-US"/>
+                </w:rPr>
+              </m:ctrlPr>
+            </m:fName>
+            <m:e>
+              <m:func>
+                <m:funcPr>
+                  <m:ctrlPr>
+                    <w:rPr>
+                      <w:rFonts w:ascii="Cambria Math" w:hAnsi="Cambria Math"/>
+                      <w:lang w:val="en-US"/>
+                    </w:rPr>
+                  </m:ctrlPr>
+                </m:funcPr>
+                <m:fName>
+                  <m:r>
+                    <m:rPr>
+                      <m:sty m:val="p"/>
+                    </m:rPr>
+                    <w:rPr>
+                      <w:rFonts w:ascii="Cambria Math" w:hAnsi="Cambria Math"/>
+                      <w:lang w:val="en-US"/>
+                    </w:rPr>
+                    <m:t>min</m:t>
+                  </m:r>
+                </m:fName>
+                <m:e>
+                  <m:d>
+                    <m:dPr>
+                      <m:ctrlPr>
+                        <w:rPr>
+                          <w:rFonts w:ascii="Cambria Math" w:hAnsi="Cambria Math"/>
+                          <w:i/>
+                          <w:lang w:val="en-US"/>
+                        </w:rPr>
+                      </m:ctrlPr>
+                    </m:dPr>
+                    <m:e>
+                      <m:sSub>
+                        <m:sSubPr>
+                          <m:ctrlPr>
+                            <w:rPr>
+                              <w:rFonts w:ascii="Cambria Math" w:hAnsi="Cambria Math"/>
+                              <w:i/>
+                              <w:lang w:val="en-US"/>
+                            </w:rPr>
+                          </m:ctrlPr>
+                        </m:sSubPr>
+                        <m:e>
+                          <m:r>
+                            <m:rPr>
+                              <m:sty m:val="p"/>
+                            </m:rPr>
+                            <w:rPr>
+                              <w:rFonts w:ascii="Cambria Math" w:hAnsi="Cambria Math"/>
+                              <w:lang w:val="en-US"/>
+                            </w:rPr>
+                            <m:t>Δ</m:t>
+                          </m:r>
+                        </m:e>
+                        <m:sub>
+                          <m:r>
+                            <w:rPr>
+                              <w:rFonts w:ascii="Cambria Math" w:hAnsi="Cambria Math"/>
+                              <w:lang w:val="en-US"/>
+                            </w:rPr>
+                            <m:t>j</m:t>
+                          </m:r>
+                        </m:sub>
+                      </m:sSub>
+                    </m:e>
+                  </m:d>
+                </m:e>
+              </m:func>
+            </m:e>
+          </m:func>
+          <m:r>
+            <w:rPr>
+              <w:rFonts w:ascii="Cambria Math" w:hAnsi="Cambria Math"/>
+            </w:rPr>
+            <m:t>,</m:t>
+          </m:r>
+          <m:r>
+            <m:rPr>
+              <m:sty m:val="p"/>
+            </m:rPr>
+            <w:rPr>
+              <w:rFonts w:ascii="Cambria Math" w:hAnsi="Cambria Math"/>
+            </w:rPr>
+            <m:t> </m:t>
+          </m:r>
+          <m:r>
+            <m:rPr>
+              <m:nor/>
+            </m:rPr>
+            <w:rPr>
+              <w:rFonts w:ascii="Cambria Math" w:hAnsi="Cambria Math"/>
+            </w:rPr>
+            <m:t xml:space="preserve">где </m:t>
+          </m:r>
+          <m:sSub>
+            <m:sSubPr>
+              <m:ctrlPr>
+                <w:rPr>
+                  <w:rFonts w:ascii="Cambria Math" w:hAnsi="Cambria Math"/>
+                  <w:i/>
+                  <w:lang w:val="en-US"/>
+                </w:rPr>
+              </m:ctrlPr>
+            </m:sSubPr>
+            <m:e>
+              <m:r>
+                <m:rPr>
+                  <m:sty m:val="p"/>
+                </m:rPr>
+                <w:rPr>
+                  <w:rFonts w:ascii="Cambria Math" w:hAnsi="Cambria Math"/>
+                  <w:lang w:val="en-US"/>
+                </w:rPr>
+                <m:t>Δ</m:t>
+              </m:r>
+              <m:ctrlPr>
+                <w:rPr>
+                  <w:rFonts w:ascii="Cambria Math" w:hAnsi="Cambria Math"/>
+                  <w:lang w:val="en-US"/>
+                </w:rPr>
+              </m:ctrlPr>
+            </m:e>
+            <m:sub>
+              <m:r>
+                <w:rPr>
+                  <w:rFonts w:ascii="Cambria Math" w:hAnsi="Cambria Math"/>
+                  <w:lang w:val="en-US"/>
+                </w:rPr>
+                <m:t>j</m:t>
+              </m:r>
+            </m:sub>
+          </m:sSub>
+          <m:r>
+            <w:rPr>
+              <w:rFonts w:ascii="Cambria Math" w:hAnsi="Cambria Math"/>
+            </w:rPr>
+            <m:t>&lt;0.</m:t>
+          </m:r>
+        </m:oMath>
+      </m:oMathPara>
+    </w:p>
+    <w:p>
+      <w:r>
+        <w:t xml:space="preserve">5. </w:t>
+      </w:r>
+      <w:r>
+        <w:rPr>
+          <w:b/>
+          <w:bCs/>
+        </w:rPr>
+        <w:t>Выбор разрешающей строки</w:t>
+      </w:r>
+      <w:r>
+        <w:t xml:space="preserve"> (исходящей переменной) по критерию минимального положительного отношения:</w:t>
+      </w:r>
+    </w:p>
+    <w:p>
+      <w:pPr>
+        <w:rPr>
+          <w:rFonts w:eastAsiaTheme="minorEastAsia"/>
+        </w:rPr>
+      </w:pPr>
+      <m:oMathPara>
+        <m:oMath>
+          <m:sSup>
+            <m:sSupPr>
+              <m:ctrlPr>
+                <w:rPr>
+                  <w:rFonts w:ascii="Cambria Math" w:hAnsi="Cambria Math"/>
+                  <w:i/>
+                  <w:lang w:val="en-US"/>
+                </w:rPr>
+              </m:ctrlPr>
+            </m:sSupPr>
+            <m:e>
+              <m:r>
+                <w:rPr>
+                  <w:rFonts w:ascii="Cambria Math" w:hAnsi="Cambria Math"/>
+                  <w:lang w:val="en-US"/>
+                </w:rPr>
+                <m:t>i</m:t>
+              </m:r>
+            </m:e>
+            <m:sup>
+              <m:r>
+                <w:rPr>
+                  <w:rFonts w:ascii="Cambria Math" w:hAnsi="Cambria Math"/>
+                  <w:lang w:val="en-US"/>
+                </w:rPr>
+                <m:t>*</m:t>
+              </m:r>
+            </m:sup>
+          </m:sSup>
+          <m:r>
+            <w:rPr>
+              <w:rFonts w:ascii="Cambria Math" w:hAnsi="Cambria Math"/>
+              <w:lang w:val="en-US"/>
+            </w:rPr>
+            <m:t>=</m:t>
+          </m:r>
+          <m:func>
+            <m:funcPr>
+              <m:ctrlPr>
+                <w:rPr>
+                  <w:rFonts w:ascii="Cambria Math" w:hAnsi="Cambria Math"/>
+                  <w:lang w:val="en-US"/>
+                </w:rPr>
+              </m:ctrlPr>
+            </m:funcPr>
+            <m:fName>
+              <m:r>
+                <m:rPr>
+                  <m:sty m:val="p"/>
+                </m:rPr>
+                <w:rPr>
+                  <w:rFonts w:ascii="Cambria Math" w:hAnsi="Cambria Math"/>
+                  <w:lang w:val="en-US"/>
+                </w:rPr>
+                <m:t>arg</m:t>
+              </m:r>
+              <m:ctrlPr>
+                <w:rPr>
+                  <w:rFonts w:ascii="Cambria Math" w:hAnsi="Cambria Math"/>
+                  <w:i/>
+                  <w:lang w:val="en-US"/>
+                </w:rPr>
+              </m:ctrlPr>
+            </m:fName>
+            <m:e>
+              <m:func>
+                <m:funcPr>
+                  <m:ctrlPr>
+                    <w:rPr>
+                      <w:rFonts w:ascii="Cambria Math" w:hAnsi="Cambria Math"/>
+                      <w:lang w:val="en-US"/>
+                    </w:rPr>
+                  </m:ctrlPr>
+                </m:funcPr>
+                <m:fName>
+                  <m:r>
+                    <m:rPr>
+                      <m:sty m:val="p"/>
+                    </m:rPr>
+                    <w:rPr>
+                      <w:rFonts w:ascii="Cambria Math" w:hAnsi="Cambria Math"/>
+                      <w:lang w:val="en-US"/>
+                    </w:rPr>
+                    <m:t>min</m:t>
+                  </m:r>
+                </m:fName>
+                <m:e>
+                  <m:d>
+                    <m:dPr>
+                      <m:ctrlPr>
+                        <w:rPr>
+                          <w:rFonts w:ascii="Cambria Math" w:hAnsi="Cambria Math"/>
+                          <w:lang w:val="en-US"/>
+                        </w:rPr>
+                      </m:ctrlPr>
+                    </m:dPr>
+                    <m:e>
+                      <m:f>
+                        <m:fPr>
+                          <m:ctrlPr>
+                            <w:rPr>
+                              <w:rFonts w:ascii="Cambria Math" w:hAnsi="Cambria Math"/>
+                              <w:lang w:val="en-US"/>
+                            </w:rPr>
+                          </m:ctrlPr>
+                        </m:fPr>
+                        <m:num>
+                          <m:sSub>
+                            <m:sSubPr>
+                              <m:ctrlPr>
+                                <w:rPr>
+                                  <w:rFonts w:ascii="Cambria Math" w:hAnsi="Cambria Math"/>
+                                  <w:i/>
+                                  <w:lang w:val="en-US"/>
+                                </w:rPr>
+                              </m:ctrlPr>
+                            </m:sSubPr>
+                            <m:e>
+                              <m:r>
+                                <w:rPr>
+                                  <w:rFonts w:ascii="Cambria Math" w:hAnsi="Cambria Math"/>
+                                  <w:lang w:val="en-US"/>
+                                </w:rPr>
+                                <m:t>b</m:t>
+                              </m:r>
+                            </m:e>
+                            <m:sub>
+                              <m:r>
+                                <w:rPr>
+                                  <w:rFonts w:ascii="Cambria Math" w:hAnsi="Cambria Math"/>
+                                  <w:lang w:val="en-US"/>
+                                </w:rPr>
+                                <m:t>i</m:t>
+                              </m:r>
+                            </m:sub>
+                          </m:sSub>
+                          <m:ctrlPr>
+                            <w:rPr>
+                              <w:rFonts w:ascii="Cambria Math" w:hAnsi="Cambria Math"/>
+                              <w:i/>
+                              <w:lang w:val="en-US"/>
+                            </w:rPr>
+                          </m:ctrlPr>
+                        </m:num>
+                        <m:den>
+                          <m:sSub>
+                            <m:sSubPr>
+                              <m:ctrlPr>
+                                <w:rPr>
+                                  <w:rFonts w:ascii="Cambria Math" w:hAnsi="Cambria Math"/>
+                                  <w:i/>
+                                  <w:lang w:val="en-US"/>
+                                </w:rPr>
+                              </m:ctrlPr>
+                            </m:sSubPr>
+                            <m:e>
+                              <m:r>
+                                <w:rPr>
+                                  <w:rFonts w:ascii="Cambria Math" w:hAnsi="Cambria Math"/>
+                                  <w:lang w:val="en-US"/>
+                                </w:rPr>
+                                <m:t>A</m:t>
+                              </m:r>
+                            </m:e>
+                            <m:sub>
+                              <m:r>
+                                <w:rPr>
+                                  <w:rFonts w:ascii="Cambria Math" w:hAnsi="Cambria Math"/>
+                                  <w:lang w:val="en-US"/>
+                                </w:rPr>
+                                <m:t>i</m:t>
+                              </m:r>
+                              <m:sSup>
+                                <m:sSupPr>
+                                  <m:ctrlPr>
+                                    <w:rPr>
+                                      <w:rFonts w:ascii="Cambria Math" w:hAnsi="Cambria Math"/>
+                                      <w:i/>
+                                      <w:lang w:val="en-US"/>
+                                    </w:rPr>
+                                  </m:ctrlPr>
+                                </m:sSupPr>
+                                <m:e>
+                                  <m:r>
+                                    <w:rPr>
+                                      <w:rFonts w:ascii="Cambria Math" w:hAnsi="Cambria Math"/>
+                                      <w:lang w:val="en-US"/>
+                                    </w:rPr>
+                                    <m:t>j</m:t>
+                                  </m:r>
+                                </m:e>
+                                <m:sup/>
+                              </m:sSup>
+                            </m:sub>
+                          </m:sSub>
+                          <m:ctrlPr>
+                            <w:rPr>
+                              <w:rFonts w:ascii="Cambria Math" w:hAnsi="Cambria Math"/>
+                              <w:i/>
+                              <w:lang w:val="en-US"/>
+                            </w:rPr>
+                          </m:ctrlPr>
+                        </m:den>
+                      </m:f>
+                      <m:ctrlPr>
+                        <w:rPr>
+                          <w:rFonts w:ascii="Cambria Math" w:hAnsi="Cambria Math"/>
+                          <w:i/>
+                          <w:lang w:val="en-US"/>
+                        </w:rPr>
+                      </m:ctrlPr>
+                    </m:e>
+                  </m:d>
+                </m:e>
+              </m:func>
+            </m:e>
+          </m:func>
+          <m:r>
+            <w:rPr>
+              <w:rFonts w:ascii="Cambria Math" w:hAnsi="Cambria Math"/>
+              <w:lang w:val="en-US"/>
+            </w:rPr>
+            <m:t>,</m:t>
+          </m:r>
+          <m:r>
+            <m:rPr>
+              <m:sty m:val="p"/>
+            </m:rPr>
+            <w:rPr>
+              <w:rFonts w:ascii="Cambria Math" w:hAnsi="Cambria Math"/>
+              <w:lang w:val="en-US"/>
+            </w:rPr>
+            <m:t> </m:t>
+          </m:r>
+          <m:sSub>
+            <m:sSubPr>
+              <m:ctrlPr>
+                <w:rPr>
+                  <w:rFonts w:ascii="Cambria Math" w:hAnsi="Cambria Math"/>
+                  <w:i/>
+                  <w:lang w:val="en-US"/>
+                </w:rPr>
+              </m:ctrlPr>
+            </m:sSubPr>
+            <m:e>
+              <m:r>
+                <w:rPr>
+                  <w:rFonts w:ascii="Cambria Math" w:hAnsi="Cambria Math"/>
+                  <w:lang w:val="en-US"/>
+                </w:rPr>
+                <m:t>A</m:t>
+              </m:r>
+              <m:ctrlPr>
+                <w:rPr>
+                  <w:rFonts w:ascii="Cambria Math" w:hAnsi="Cambria Math"/>
+                  <w:lang w:val="en-US"/>
+                </w:rPr>
+              </m:ctrlPr>
+            </m:e>
+            <m:sub>
+              <m:r>
+                <w:rPr>
+                  <w:rFonts w:ascii="Cambria Math" w:hAnsi="Cambria Math"/>
+                  <w:lang w:val="en-US"/>
+                </w:rPr>
+                <m:t>i</m:t>
+              </m:r>
+              <m:sSup>
+                <m:sSupPr>
+                  <m:ctrlPr>
+                    <w:rPr>
+                      <w:rFonts w:ascii="Cambria Math" w:hAnsi="Cambria Math"/>
+                      <w:i/>
+                      <w:lang w:val="en-US"/>
+                    </w:rPr>
+                  </m:ctrlPr>
+                </m:sSupPr>
+                <m:e>
+                  <m:r>
+                    <w:rPr>
+                      <w:rFonts w:ascii="Cambria Math" w:hAnsi="Cambria Math"/>
+                      <w:lang w:val="en-US"/>
+                    </w:rPr>
+                    <m:t>j</m:t>
+                  </m:r>
+                </m:e>
+                <m:sup/>
+              </m:sSup>
+            </m:sub>
+          </m:sSub>
+          <m:r>
+            <w:rPr>
+              <w:rFonts w:ascii="Cambria Math" w:hAnsi="Cambria Math"/>
+              <w:lang w:val="en-US"/>
+            </w:rPr>
+            <m:t>&gt;0.</m:t>
+          </m:r>
+        </m:oMath>
+      </m:oMathPara>
+    </w:p>
+    <w:p>
+      <w:r>
+        <w:t xml:space="preserve">6. </w:t>
+      </w:r>
+      <w:r>
+        <w:rPr>
+          <w:b/>
+          <w:bCs/>
+        </w:rPr>
+        <w:t>Обновление симплекс-таблицы</w:t>
+      </w:r>
+      <w:r>
+        <w:t xml:space="preserve"> (новый базис):</w:t>
+      </w:r>
+    </w:p>
+    <w:p>
+      <w:r>
+        <w:t>• Пересчитываем коэффициенты, используя элементарные преобразования строк.</w:t>
+      </w:r>
+    </w:p>
+    <w:p>
+      <w:r>
+        <w:t xml:space="preserve">7. </w:t>
+      </w:r>
+      <w:r>
+        <w:rPr>
+          <w:b/>
+          <w:bCs/>
+        </w:rPr>
+        <w:t>Повторять шаги 3–6</w:t>
+      </w:r>
+      <w:r>
+        <w:t>, пока не достигнем оптимальности.</w:t>
+      </w:r>
+    </w:p>
+    <w:p>
+      <w:r>
+        <w:rPr>
+          <w:b/>
+          <w:bCs/>
+        </w:rPr>
+        <w:t>Выход из алгоритма:</w:t>
+      </w:r>
+    </w:p>
+    <w:p>
+      <w:pPr>
+        <w:rPr>
+          <w:rFonts w:eastAsiaTheme="minorEastAsia"/>
+        </w:rPr>
+      </w:pPr>
+      <w:r>
+        <w:t xml:space="preserve">• Если нет отрицательных оценок  </w:t>
+      </w:r>
+      <m:oMath>
+        <m:sSub>
+          <m:sSubPr>
+            <m:ctrlPr>
+              <w:rPr>
+                <w:rFonts w:ascii="Cambria Math" w:hAnsi="Cambria Math"/>
+                <w:i/>
+              </w:rPr>
+            </m:ctrlPr>
+          </m:sSubPr>
+          <m:e>
+            <m:r>
+              <m:rPr>
+                <m:sty m:val="p"/>
+              </m:rPr>
+              <w:rPr>
+                <w:rFonts w:ascii="Cambria Math" w:hAnsi="Cambria Math"/>
+              </w:rPr>
+              <m:t>Δ</m:t>
+            </m:r>
+            <m:ctrlPr>
+              <w:rPr>
+                <w:rFonts w:ascii="Cambria Math" w:hAnsi="Cambria Math"/>
+              </w:rPr>
+            </m:ctrlPr>
+          </m:e>
+          <m:sub>
+            <m:r>
+              <w:rPr>
+                <w:rFonts w:ascii="Cambria Math" w:hAnsi="Cambria Math"/>
+              </w:rPr>
+              <m:t>j</m:t>
+            </m:r>
+          </m:sub>
+        </m:sSub>
+      </m:oMath>
+      <w:r>
+        <w:t>, решение оптимально.</w:t>
+      </w:r>
+    </w:p>
+    <w:p>
+      <w:pPr>
+        <w:rPr>
+          <w:rFonts w:eastAsiaTheme="minorEastAsia"/>
+        </w:rPr>
+      </w:pPr>
+      <w:r>
+        <w:t xml:space="preserve">• Если нет допустимого выбора  </w:t>
+      </w:r>
+      <m:oMath>
+        <m:sSup>
+          <m:sSupPr>
+            <m:ctrlPr>
+              <w:rPr>
+                <w:rFonts w:ascii="Cambria Math" w:hAnsi="Cambria Math"/>
+                <w:i/>
+              </w:rPr>
+            </m:ctrlPr>
+          </m:sSupPr>
+          <m:e>
+            <m:r>
+              <w:rPr>
+                <w:rFonts w:ascii="Cambria Math" w:hAnsi="Cambria Math"/>
+              </w:rPr>
+              <m:t>i</m:t>
+            </m:r>
+          </m:e>
+          <m:sup>
+            <m:r>
+              <w:rPr>
+                <w:rFonts w:ascii="Cambria Math" w:hAnsi="Cambria Math"/>
+              </w:rPr>
+              <m:t>*</m:t>
+            </m:r>
+          </m:sup>
+        </m:sSup>
+      </m:oMath>
+      <w:r>
+        <w:t>  (разрешающая строка не найдена), задача неограниченна.</w:t>
+      </w:r>
+    </w:p>
+    <w:p/>
+    <w:p/>
+    <w:p>
+      <w:pPr>
+        <w:rPr>
+          <w:b/>
+          <w:bCs/>
+        </w:rPr>
+      </w:pPr>
+      <w:r>
+        <w:rPr>
+          <w:b/>
+          <w:bCs/>
+        </w:rPr>
+        <w:t xml:space="preserve">ЛЕК 4 </w:t>
+      </w:r>
+    </w:p>
+    <w:p>
+      <w:pPr>
+        <w:rPr>
+          <w:b/>
+          <w:bCs/>
+        </w:rPr>
+      </w:pPr>
+    </w:p>
+    <w:p>
+      <w:r>
+        <w:t xml:space="preserve">Существует </w:t>
+      </w:r>
+      <w:r>
+        <w:t xml:space="preserve">несколько разновидностей правил работы с </w:t>
+      </w:r>
+      <w:proofErr w:type="spellStart"/>
+      <w:r>
+        <w:t>симпликсными</w:t>
+      </w:r>
+      <w:proofErr w:type="spellEnd"/>
+      <w:r>
+        <w:t xml:space="preserve"> таблицами. Правило ведущей строки и ведущего столбца. Найти максимум функции при наличии ограничений. </w:t>
+      </w:r>
+    </w:p>
+    <w:p>
+      <w:pPr>
+        <w:jc w:val="center"/>
+      </w:pPr>
+      <w:r>
+        <w:rPr>
+          <w:noProof/>
+        </w:rPr>
+        <w:lastRenderedPageBreak/>
+        <w:drawing>
+          <wp:inline distT="0" distB="0" distL="0" distR="0">
+            <wp:extent cx="2823882" cy="2999563"/>
+            <wp:effectExtent l="0" t="0" r="0" b="0"/>
+            <wp:docPr id="1594220544" name="Рисунок 1"/>
+            <wp:cNvGraphicFramePr>
+              <a:graphicFrameLocks xmlns:a="http://schemas.openxmlformats.org/drawingml/2006/main" noChangeAspect="1"/>
+            </wp:cNvGraphicFramePr>
+            <a:graphic xmlns:a="http://schemas.openxmlformats.org/drawingml/2006/main">
+              <a:graphicData uri="http://schemas.openxmlformats.org/drawingml/2006/picture">
+                <pic:pic xmlns:pic="http://schemas.openxmlformats.org/drawingml/2006/picture">
+                  <pic:nvPicPr>
+                    <pic:cNvPr id="1594220544" name="Рисунок 1594220544"/>
+                    <pic:cNvPicPr/>
+                  </pic:nvPicPr>
+                  <pic:blipFill>
+                    <a:blip r:embed="rId9" cstate="print">
+                      <a:extLst>
+                        <a:ext uri="{28A0092B-C50C-407E-A947-70E740481C1C}">
+                          <a14:useLocalDpi xmlns:a14="http://schemas.microsoft.com/office/drawing/2010/main" val="0"/>
+                        </a:ext>
+                      </a:extLst>
+                    </a:blip>
+                    <a:stretch>
+                      <a:fillRect/>
+                    </a:stretch>
+                  </pic:blipFill>
+                  <pic:spPr>
+                    <a:xfrm>
+                      <a:off x="0" y="0"/>
+                      <a:ext cx="2836722" cy="3013202"/>
+                    </a:xfrm>
+                    <a:prstGeom prst="rect">
+                      <a:avLst/>
+                    </a:prstGeom>
+                  </pic:spPr>
+                </pic:pic>
+              </a:graphicData>
+            </a:graphic>
+          </wp:inline>
+        </w:drawing>
+      </w:r>
+    </w:p>
+    <w:p>
+      <w:pPr>
+        <w:jc w:val="center"/>
+      </w:pPr>
+      <w:r>
+        <w:rPr>
+          <w:noProof/>
+        </w:rPr>
+        <w:drawing>
+          <wp:inline distT="0" distB="0" distL="0" distR="0">
+            <wp:extent cx="4025153" cy="2980894"/>
+            <wp:effectExtent l="0" t="0" r="1270" b="3810"/>
+            <wp:docPr id="1325671347" name="Рисунок 2" descr="Изображение выглядит как текст, рукописный текст, доска&#10;&#10;Автоматически созданное описание"/>
+            <wp:cNvGraphicFramePr>
+              <a:graphicFrameLocks xmlns:a="http://schemas.openxmlformats.org/drawingml/2006/main" noChangeAspect="1"/>
+            </wp:cNvGraphicFramePr>
+            <a:graphic xmlns:a="http://schemas.openxmlformats.org/drawingml/2006/main">
+              <a:graphicData uri="http://schemas.openxmlformats.org/drawingml/2006/picture">
+                <pic:pic xmlns:pic="http://schemas.openxmlformats.org/drawingml/2006/picture">
+                  <pic:nvPicPr>
+                    <pic:cNvPr id="1325671347" name="Рисунок 2" descr="Изображение выглядит как текст, рукописный текст, доска&#10;&#10;Автоматически созданное описание"/>
+                    <pic:cNvPicPr/>
+                  </pic:nvPicPr>
+                  <pic:blipFill>
+                    <a:blip r:embed="rId10" cstate="print">
+                      <a:extLst>
+                        <a:ext uri="{28A0092B-C50C-407E-A947-70E740481C1C}">
+                          <a14:useLocalDpi xmlns:a14="http://schemas.microsoft.com/office/drawing/2010/main" val="0"/>
+                        </a:ext>
+                      </a:extLst>
+                    </a:blip>
+                    <a:stretch>
+                      <a:fillRect/>
+                    </a:stretch>
+                  </pic:blipFill>
+                  <pic:spPr>
+                    <a:xfrm>
+                      <a:off x="0" y="0"/>
+                      <a:ext cx="4048733" cy="2998357"/>
+                    </a:xfrm>
+                    <a:prstGeom prst="rect">
+                      <a:avLst/>
+                    </a:prstGeom>
+                  </pic:spPr>
+                </pic:pic>
+              </a:graphicData>
+            </a:graphic>
+          </wp:inline>
+        </w:drawing>
+      </w:r>
+    </w:p>
+    <w:p>
+      <w:pPr>
+        <w:jc w:val="center"/>
+      </w:pPr>
+      <w:r>
+        <w:t>Для перехода к следующей таблице ищем наибольшее по модулю число среди чего-то.</w:t>
+      </w:r>
+    </w:p>
+    <w:p>
+      <w:pPr>
+        <w:jc w:val="center"/>
+        <w:rPr>
+          <w:rFonts w:ascii="Calibri" w:hAnsi="Calibri" w:cs="Calibri"/>
+        </w:rPr>
+      </w:pPr>
+      <w:r>
+        <w:t xml:space="preserve">Для нахождения ведущей строки надо найти минимум из отношения свободного члена к элементам ведущего столбца. Если в числители число </w:t>
+      </w:r>
+      <w:proofErr w:type="gramStart"/>
+      <w:r>
+        <w:t>положительно</w:t>
+      </w:r>
+      <w:proofErr w:type="gramEnd"/>
+      <w:r>
+        <w:t xml:space="preserve"> то = </w:t>
+      </w:r>
+      <w:r>
+        <w:rPr>
+          <w:lang w:val="en-US"/>
+        </w:rPr>
+        <w:t>inf</w:t>
+      </w:r>
+      <w:r>
+        <w:t xml:space="preserve"> </w:t>
+      </w:r>
+      <w:bookmarkStart w:id="0" w:name="_Hlk191380862"/>
+      <w:r>
+        <w:rPr>
+          <w:rFonts w:ascii="Calibri" w:hAnsi="Calibri" w:cs="Calibri"/>
+        </w:rPr>
+        <w:t>∞</w:t>
+      </w:r>
+      <w:bookmarkEnd w:id="0"/>
+    </w:p>
+    <w:p>
+      <w:pPr>
+        <w:rPr>
+          <w:rFonts w:ascii="Calibri" w:hAnsi="Calibri" w:cs="Calibri"/>
+        </w:rPr>
+      </w:pPr>
+      <w:r>
+        <w:rPr>
+          <w:rFonts w:ascii="Calibri" w:hAnsi="Calibri" w:cs="Calibri"/>
+        </w:rPr>
+        <w:t xml:space="preserve">Остальная таблица заполняется.  Каждый элемент вычисляется как вспомогательной коэффициент * элемент ведущей строки + </w:t>
+      </w:r>
+      <w:proofErr w:type="gramStart"/>
+      <w:r>
+        <w:rPr>
+          <w:rFonts w:ascii="Calibri" w:hAnsi="Calibri" w:cs="Calibri"/>
+        </w:rPr>
+        <w:t>элемент</w:t>
+      </w:r>
+      <w:proofErr w:type="gramEnd"/>
+      <w:r>
+        <w:rPr>
+          <w:rFonts w:ascii="Calibri" w:hAnsi="Calibri" w:cs="Calibri"/>
+        </w:rPr>
+        <w:t xml:space="preserve"> стоящий там же из предыдущей таблицы. </w:t>
+      </w:r>
+    </w:p>
+    <w:p>
+      <w:pPr>
+        <w:jc w:val="center"/>
+      </w:pPr>
+      <w:r>
+        <w:rPr>
+          <w:noProof/>
+        </w:rPr>
+        <w:lastRenderedPageBreak/>
+        <w:drawing>
+          <wp:inline distT="0" distB="0" distL="0" distR="0">
+            <wp:extent cx="5145741" cy="2452683"/>
+            <wp:effectExtent l="0" t="0" r="0" b="0"/>
+            <wp:docPr id="173127885" name="Рисунок 3"/>
+            <wp:cNvGraphicFramePr>
+              <a:graphicFrameLocks xmlns:a="http://schemas.openxmlformats.org/drawingml/2006/main" noChangeAspect="1"/>
+            </wp:cNvGraphicFramePr>
+            <a:graphic xmlns:a="http://schemas.openxmlformats.org/drawingml/2006/main">
+              <a:graphicData uri="http://schemas.openxmlformats.org/drawingml/2006/picture">
+                <pic:pic xmlns:pic="http://schemas.openxmlformats.org/drawingml/2006/picture">
+                  <pic:nvPicPr>
+                    <pic:cNvPr id="173127885" name="Рисунок 173127885"/>
+                    <pic:cNvPicPr/>
+                  </pic:nvPicPr>
+                  <pic:blipFill>
+                    <a:blip r:embed="rId11" cstate="print">
+                      <a:extLst>
+                        <a:ext uri="{28A0092B-C50C-407E-A947-70E740481C1C}">
+                          <a14:useLocalDpi xmlns:a14="http://schemas.microsoft.com/office/drawing/2010/main" val="0"/>
+                        </a:ext>
+                      </a:extLst>
+                    </a:blip>
+                    <a:stretch>
+                      <a:fillRect/>
+                    </a:stretch>
+                  </pic:blipFill>
+                  <pic:spPr>
+                    <a:xfrm>
+                      <a:off x="0" y="0"/>
+                      <a:ext cx="5216008" cy="2486175"/>
+                    </a:xfrm>
+                    <a:prstGeom prst="rect">
+                      <a:avLst/>
+                    </a:prstGeom>
+                  </pic:spPr>
+                </pic:pic>
+              </a:graphicData>
+            </a:graphic>
+          </wp:inline>
+        </w:drawing>
+      </w:r>
+    </w:p>
+    <w:p>
+      <w:pPr>
+        <w:jc w:val="center"/>
+      </w:pPr>
+      <w:r>
+        <w:rPr>
+          <w:noProof/>
+        </w:rPr>
+        <w:drawing>
+          <wp:inline distT="0" distB="0" distL="0" distR="0">
+            <wp:extent cx="4984376" cy="2290522"/>
+            <wp:effectExtent l="0" t="0" r="0" b="0"/>
+            <wp:docPr id="1029319194" name="Рисунок 4"/>
+            <wp:cNvGraphicFramePr>
+              <a:graphicFrameLocks xmlns:a="http://schemas.openxmlformats.org/drawingml/2006/main" noChangeAspect="1"/>
+            </wp:cNvGraphicFramePr>
+            <a:graphic xmlns:a="http://schemas.openxmlformats.org/drawingml/2006/main">
+              <a:graphicData uri="http://schemas.openxmlformats.org/drawingml/2006/picture">
+                <pic:pic xmlns:pic="http://schemas.openxmlformats.org/drawingml/2006/picture">
+                  <pic:nvPicPr>
+                    <pic:cNvPr id="1029319194" name="Рисунок 1029319194"/>
+                    <pic:cNvPicPr/>
+                  </pic:nvPicPr>
+                  <pic:blipFill>
+                    <a:blip r:embed="rId12" cstate="print">
+                      <a:extLst>
+                        <a:ext uri="{28A0092B-C50C-407E-A947-70E740481C1C}">
+                          <a14:useLocalDpi xmlns:a14="http://schemas.microsoft.com/office/drawing/2010/main" val="0"/>
+                        </a:ext>
+                      </a:extLst>
+                    </a:blip>
+                    <a:stretch>
+                      <a:fillRect/>
+                    </a:stretch>
+                  </pic:blipFill>
+                  <pic:spPr>
+                    <a:xfrm>
+                      <a:off x="0" y="0"/>
+                      <a:ext cx="5002870" cy="2299021"/>
+                    </a:xfrm>
+                    <a:prstGeom prst="rect">
+                      <a:avLst/>
+                    </a:prstGeom>
+                  </pic:spPr>
+                </pic:pic>
+              </a:graphicData>
+            </a:graphic>
+          </wp:inline>
+        </w:drawing>
+      </w:r>
+    </w:p>
+    <w:p>
+      <w:pPr>
+        <w:jc w:val="center"/>
+      </w:pPr>
+    </w:p>
+    <w:p>
+      <w:pPr>
+        <w:jc w:val="center"/>
+      </w:pPr>
+      <w:r>
+        <w:t>Внимание на 4 шаг. Он самый важный. Выполняем присваивание вида (4)</w:t>
+      </w:r>
+    </w:p>
+    <w:p>
+      <w:pPr>
+        <w:jc w:val="center"/>
+      </w:pPr>
+      <w:r>
+        <w:rPr>
+          <w:noProof/>
+        </w:rPr>
+        <w:drawing>
+          <wp:inline distT="0" distB="0" distL="0" distR="0">
+            <wp:extent cx="2533119" cy="3173506"/>
+            <wp:effectExtent l="0" t="0" r="0" b="1905"/>
+            <wp:docPr id="1843754169" name="Рисунок 5" descr="Изображение выглядит как текст, доска, рукописный текст&#10;&#10;Автоматически созданное описание"/>
+            <wp:cNvGraphicFramePr>
+              <a:graphicFrameLocks xmlns:a="http://schemas.openxmlformats.org/drawingml/2006/main" noChangeAspect="1"/>
+            </wp:cNvGraphicFramePr>
+            <a:graphic xmlns:a="http://schemas.openxmlformats.org/drawingml/2006/main">
+              <a:graphicData uri="http://schemas.openxmlformats.org/drawingml/2006/picture">
+                <pic:pic xmlns:pic="http://schemas.openxmlformats.org/drawingml/2006/picture">
+                  <pic:nvPicPr>
+                    <pic:cNvPr id="1843754169" name="Рисунок 5" descr="Изображение выглядит как текст, доска, рукописный текст&#10;&#10;Автоматически созданное описание"/>
+                    <pic:cNvPicPr/>
+                  </pic:nvPicPr>
+                  <pic:blipFill>
+                    <a:blip r:embed="rId13" cstate="print">
+                      <a:extLst>
+                        <a:ext uri="{28A0092B-C50C-407E-A947-70E740481C1C}">
+                          <a14:useLocalDpi xmlns:a14="http://schemas.microsoft.com/office/drawing/2010/main" val="0"/>
+                        </a:ext>
+                      </a:extLst>
+                    </a:blip>
+                    <a:stretch>
+                      <a:fillRect/>
+                    </a:stretch>
+                  </pic:blipFill>
+                  <pic:spPr>
+                    <a:xfrm>
+                      <a:off x="0" y="0"/>
+                      <a:ext cx="2610685" cy="3270681"/>
+                    </a:xfrm>
+                    <a:prstGeom prst="rect">
+                      <a:avLst/>
+                    </a:prstGeom>
+                  </pic:spPr>
+                </pic:pic>
+              </a:graphicData>
+            </a:graphic>
+          </wp:inline>
+        </w:drawing>
+      </w:r>
+    </w:p>
+    <w:p>
+      <w:pPr>
+        <w:jc w:val="center"/>
+      </w:pPr>
+    </w:p>
+    <w:p>
+      <w:r>
+        <w:lastRenderedPageBreak/>
+        <w:t xml:space="preserve">5 – переход к шагу 3 иначе найденное решение Х* принимаем как приближенное решение задачи. </w:t>
+      </w:r>
+    </w:p>
+    <w:p/>
+    <w:p/>
+    <w:p>
+      <w:pPr>
+        <w:rPr>
+          <w:b/>
+          <w:bCs/>
+        </w:rPr>
+      </w:pPr>
+      <w:r>
+        <w:rPr>
+          <w:b/>
+          <w:bCs/>
+        </w:rPr>
+        <w:t>Лек 6</w:t>
+      </w:r>
+    </w:p>
+    <w:p>
+      <w:pPr>
+        <w:rPr>
+          <w:b/>
+          <w:bCs/>
+        </w:rPr>
+      </w:pPr>
+    </w:p>
+    <w:p>
+      <w:r>
+        <w:t xml:space="preserve">В силу нехватки кинетической энергии при нормальной температуре персонажи не могут преодолеть потенциальный барьер и принять правильное положение при решении. Вся система при этом находится у локального энергетического минимума. </w:t>
+      </w:r>
+    </w:p>
+    <w:p>
+      <w:r>
+        <w:t xml:space="preserve">Для вывода системы и перевода в состояние </w:t>
+      </w:r>
+      <w:proofErr w:type="gramStart"/>
+      <w:r>
+        <w:t>глобального минимума</w:t>
+      </w:r>
+      <w:proofErr w:type="gramEnd"/>
+      <w:r>
+        <w:t xml:space="preserve"> соответствующего без дефекта метал сначала нагревают до высокой температуры после чего медленно охлаждают при этом неправильные атомы могут приобрести энергию достаточную для преодоления потенциального барьера и занять правильные положения. Вероятность преодоления пропорциональна температуре метала. Кристаллическая решетка при этом стабилизируется в окрестности нового локального или глобального минимума. </w:t>
+      </w:r>
+    </w:p>
+    <w:p>
+      <w:r>
+        <w:t xml:space="preserve">Суть повышения температуры заключается в </w:t>
+      </w:r>
+      <w:proofErr w:type="gramStart"/>
+      <w:r>
+        <w:t>том</w:t>
+      </w:r>
+      <w:proofErr w:type="gramEnd"/>
+      <w:r>
+        <w:t xml:space="preserve"> что температурные перепады позволяют системе покидать локальные минимумы энергии и встречаться в сторону более глубоких энергетических минимумов.</w:t>
+      </w:r>
+    </w:p>
+    <w:p>
+      <w:r>
+        <w:t xml:space="preserve">Применение данной схемы в оптимизации заключается в локальное или субоптимальное решение можно рассматривать как дефектное. Уменьшить его можно путем случайных перепадов температуры </w:t>
+      </w:r>
+      <w:proofErr w:type="gramStart"/>
+      <w:r>
+        <w:t>амплитуда</w:t>
+      </w:r>
+      <w:proofErr w:type="gramEnd"/>
+      <w:r>
+        <w:t xml:space="preserve"> которых с повышается ростом номера операции. Отличие алгоритма в </w:t>
+      </w:r>
+      <w:proofErr w:type="gramStart"/>
+      <w:r>
+        <w:t>том</w:t>
+      </w:r>
+      <w:proofErr w:type="gramEnd"/>
+      <w:r>
+        <w:t xml:space="preserve"> что он протекает возможность приводящую к увеличению значению типу функции. </w:t>
+      </w:r>
+      <w:r>
+        <w:t xml:space="preserve">Алгоритм относится к классу пороговых алгоритмов. </w:t>
+      </w:r>
+    </w:p>
+    <w:p>
+      <w:r>
+        <w:t>На каждой итерации порогового алгоритма в точке Х текущего приближения к решению Х выбирается случайное решение Х</w:t>
+      </w:r>
+      <w:r>
+        <w:t>’</w:t>
+      </w:r>
+      <w:r>
+        <w:t xml:space="preserve"> </w:t>
+      </w:r>
+    </w:p>
+    <w:p>
+      <w:r>
+        <w:t>Если фи(х</w:t>
+      </w:r>
+      <w:r>
+        <w:t>’</w:t>
+      </w:r>
+      <w:r>
+        <w:t xml:space="preserve">)-фи(х) </w:t>
+      </w:r>
+      <w:proofErr w:type="gramStart"/>
+      <w:r>
+        <w:t xml:space="preserve">&lt; </w:t>
+      </w:r>
+      <w:r>
+        <w:t>е</w:t>
+      </w:r>
+      <w:proofErr w:type="gramEnd"/>
+      <w:r>
+        <w:t xml:space="preserve"> то что-то там в противном случае в окрестности точки Х выбирается новое решение. Предел </w:t>
+      </w:r>
+      <w:r>
+        <w:rPr>
+          <w:lang w:val="en-US"/>
+        </w:rPr>
+        <w:t>t</w:t>
+      </w:r>
+      <w:r>
+        <w:t>-&gt;</w:t>
+      </w:r>
+      <w:r>
+        <w:rPr>
+          <w:lang w:val="en-US"/>
+        </w:rPr>
+        <w:t>inf</w:t>
+      </w:r>
+      <w:r>
+        <w:t xml:space="preserve"> (</w:t>
+      </w:r>
+      <w:r>
+        <w:rPr>
+          <w:lang w:val="en-US"/>
+        </w:rPr>
+        <w:t>E</w:t>
+      </w:r>
+      <w:r>
+        <w:t>(</w:t>
+      </w:r>
+      <w:r>
+        <w:rPr>
+          <w:lang w:val="en-US"/>
+        </w:rPr>
+        <w:t>t</w:t>
+      </w:r>
+      <w:r>
+        <w:t xml:space="preserve">)) = 0 </w:t>
+      </w:r>
+      <w:r>
+        <w:t>допускаем что зачем так быстро говорить…</w:t>
+      </w:r>
+    </w:p>
+    <w:p>
+      <w:r>
+        <w:t xml:space="preserve">Е имеет случайное </w:t>
+      </w:r>
+      <w:proofErr w:type="gramStart"/>
+      <w:r>
+        <w:t>значение</w:t>
+      </w:r>
+      <w:proofErr w:type="gramEnd"/>
+      <w:r>
+        <w:t xml:space="preserve"> а ее мат ожидание (Е сверху полоска) – температура поджигаемого метала. Переход от решения Х к решению Х</w:t>
+      </w:r>
+      <w:r>
+        <w:t>‘</w:t>
+      </w:r>
+      <w:r>
+        <w:t xml:space="preserve"> допускается с вероятностью </w:t>
+      </w:r>
+      <w:proofErr w:type="gramStart"/>
+      <w:r>
+        <w:t>Е(</w:t>
+      </w:r>
+      <w:proofErr w:type="gramEnd"/>
+      <w:r>
+        <w:t>с крючком вниз)(х-</w:t>
+      </w:r>
+      <w:r>
+        <w:t>&gt;</w:t>
+      </w:r>
+      <w:r>
+        <w:rPr>
+          <w:lang w:val="en-US"/>
+        </w:rPr>
+        <w:t>x</w:t>
+      </w:r>
+      <w:r>
+        <w:t>’</w:t>
+      </w:r>
+      <w:r>
+        <w:t>)=1,если фи штрих ≤ фи</w:t>
+      </w:r>
+    </w:p>
+    <w:p>
+      <w:r>
+        <w:t>Если переход от точки х к точке хштрих приводит к уменьшению то переход осуществляется ……</w:t>
+      </w:r>
+      <w:proofErr w:type="gramStart"/>
+      <w:r>
+        <w:t>7..</w:t>
+      </w:r>
+      <w:proofErr w:type="gramEnd"/>
+      <w:r>
+        <w:t xml:space="preserve"> иначе переход выполняется с вероятностью которая убывает с ростом разности и уменьшением температуры. </w:t>
+      </w:r>
+    </w:p>
+    <w:p>
+      <w:pPr>
+        <w:rPr>
+          <w:b/>
+          <w:bCs/>
+        </w:rPr>
+      </w:pPr>
+      <w:r>
+        <w:rPr>
+          <w:b/>
+          <w:bCs/>
+        </w:rPr>
+        <w:t xml:space="preserve">Эволюционные алгоритмы </w:t>
+      </w:r>
+    </w:p>
+    <w:p>
+      <w:r>
+        <w:t xml:space="preserve">- включают в себя </w:t>
+      </w:r>
+      <w:r>
+        <w:t>генетические, эволюционную стратегию и программирование, алгоритмы дифференциальной эволюции, генетическое программирование.</w:t>
+      </w:r>
+    </w:p>
+    <w:p>
+      <w:r>
+        <w:lastRenderedPageBreak/>
+        <w:t xml:space="preserve">Суть парадигмы заключается в использовании </w:t>
+      </w:r>
+      <w:r>
+        <w:t xml:space="preserve">принципов теории биологической эволюции – отбора мутаций или продукции для поиска оптимальных решений. </w:t>
+      </w:r>
+    </w:p>
+    <w:p>
+      <w:r>
+        <w:t xml:space="preserve">Класс этих алгоритмов является частью технологии мягких включающих в себя нечеткую логику нейронные сети и тд. </w:t>
+      </w:r>
+    </w:p>
+    <w:p>
+      <w:pPr>
+        <w:rPr>
+          <w:b/>
+          <w:bCs/>
+        </w:rPr>
+      </w:pPr>
+      <w:r>
+        <w:rPr>
+          <w:b/>
+          <w:bCs/>
+        </w:rPr>
+        <w:t xml:space="preserve">Биологические предпосылки и ЭА. </w:t>
+      </w:r>
+    </w:p>
+    <w:p>
+      <w:r>
+        <w:t>Первые ЭА (генетические) были предложены в 60-е годы того века зачем это знать?</w:t>
+      </w:r>
+    </w:p>
+    <w:p>
+      <w:r>
+        <w:t xml:space="preserve">Помимо схемы эволюции по Дарвину есть много других моделей. Модель Ламарка, модель Югодефункця? </w:t>
+      </w:r>
+    </w:p>
+    <w:p>
+      <w:r>
+        <w:t xml:space="preserve">На основе этих принципов построены соответствующие эволюционные алгоритмы. </w:t>
+      </w:r>
+    </w:p>
+    <w:p>
+      <w:r>
+        <w:t xml:space="preserve">Место генов в хромосоме называют локусом. Функциональное назначение генов называют </w:t>
+      </w:r>
+      <w:proofErr w:type="gramStart"/>
+      <w:r>
+        <w:t>аллеям ?</w:t>
+      </w:r>
+      <w:proofErr w:type="gramEnd"/>
+      <w:r>
+        <w:t xml:space="preserve">  Совокупность генов называют генотипом.  </w:t>
+      </w:r>
+    </w:p>
+    <w:p/>
+    <w:p>
+      <w:r>
+        <w:t xml:space="preserve">Кодированный вектор вирируемых параметров функции ф(Х) из популяции обозначать – </w:t>
+      </w:r>
+    </w:p>
+    <w:p>
+      <w:pPr>
+        <w:jc w:val="center"/>
+      </w:pPr>
+      <w:r>
+        <w:rPr>
+          <w:noProof/>
+        </w:rPr>
+        <w:drawing>
+          <wp:inline distT="0" distB="0" distL="0" distR="0">
+            <wp:extent cx="4060371" cy="1284735"/>
+            <wp:effectExtent l="0" t="0" r="3810" b="0"/>
+            <wp:docPr id="2097620187" name="Рисунок 1" descr="Изображение выглядит как текст, доска, рукописный текст, каллиграфия&#10;&#10;Автоматически созданное описание"/>
+            <wp:cNvGraphicFramePr>
+              <a:graphicFrameLocks xmlns:a="http://schemas.openxmlformats.org/drawingml/2006/main" noChangeAspect="1"/>
+            </wp:cNvGraphicFramePr>
+            <a:graphic xmlns:a="http://schemas.openxmlformats.org/drawingml/2006/main">
+              <a:graphicData uri="http://schemas.openxmlformats.org/drawingml/2006/picture">
+                <pic:pic xmlns:pic="http://schemas.openxmlformats.org/drawingml/2006/picture">
+                  <pic:nvPicPr>
+                    <pic:cNvPr id="2097620187" name="Рисунок 1" descr="Изображение выглядит как текст, доска, рукописный текст, каллиграфия&#10;&#10;Автоматически созданное описание"/>
+                    <pic:cNvPicPr/>
+                  </pic:nvPicPr>
+                  <pic:blipFill>
+                    <a:blip r:embed="rId14" cstate="print">
+                      <a:extLst>
+                        <a:ext uri="{28A0092B-C50C-407E-A947-70E740481C1C}">
+                          <a14:useLocalDpi xmlns:a14="http://schemas.microsoft.com/office/drawing/2010/main" val="0"/>
+                        </a:ext>
+                      </a:extLst>
+                    </a:blip>
+                    <a:stretch>
+                      <a:fillRect/>
+                    </a:stretch>
+                  </pic:blipFill>
+                  <pic:spPr>
+                    <a:xfrm>
+                      <a:off x="0" y="0"/>
+                      <a:ext cx="4108282" cy="1299895"/>
+                    </a:xfrm>
+                    <a:prstGeom prst="rect">
+                      <a:avLst/>
+                    </a:prstGeom>
+                  </pic:spPr>
+                </pic:pic>
+              </a:graphicData>
+            </a:graphic>
+          </wp:inline>
+        </w:drawing>
+      </w:r>
+    </w:p>
+    <w:p>
+      <w:r>
+        <w:t>Последовательности Н</w:t>
+      </w:r>
+    </w:p>
+    <w:p>
+      <w:r>
+        <w:t xml:space="preserve">Любую особь можно представить в виде картежа </w:t>
+      </w:r>
+      <w:r>
+        <w:rPr>
+          <w:lang w:val="en-US"/>
+        </w:rPr>
+        <w:t>S</w:t>
+      </w:r>
+      <w:r>
+        <w:t xml:space="preserve"> = &lt;</w:t>
+      </w:r>
+      <w:r>
+        <w:rPr>
+          <w:lang w:val="en-US"/>
+        </w:rPr>
+        <w:t>X</w:t>
+      </w:r>
+      <w:r>
+        <w:t xml:space="preserve">, </w:t>
+      </w:r>
+      <w:r>
+        <w:rPr>
+          <w:lang w:val="en-US"/>
+        </w:rPr>
+        <w:t>H</w:t>
+      </w:r>
+      <w:r>
+        <w:t xml:space="preserve">, </w:t>
+      </w:r>
+      <w:r>
+        <w:rPr>
+          <w:lang w:val="en-US"/>
+        </w:rPr>
+        <w:t>fi</w:t>
+      </w:r>
+      <w:r>
+        <w:t>(</w:t>
+      </w:r>
+      <w:r>
+        <w:rPr>
+          <w:lang w:val="en-US"/>
+        </w:rPr>
+        <w:t>X</w:t>
+      </w:r>
+      <w:r>
+        <w:t>)&gt;</w:t>
+      </w:r>
+    </w:p>
+    <w:p>
+      <w:r>
+        <w:t>Основные для любого генетического алгоритма являются генетические операции:</w:t>
+      </w:r>
+    </w:p>
+    <w:p>
+      <w:r>
+        <w:t xml:space="preserve">- оператор Стречнева – нужен для создания особей потомков путем рекомбинации хромосом 2х и более родителей. </w:t>
+      </w:r>
+    </w:p>
+    <w:p>
+      <w:r>
+        <w:t xml:space="preserve">- оператор </w:t>
+      </w:r>
+      <w:proofErr w:type="gramStart"/>
+      <w:r>
+        <w:t>мутации</w:t>
+      </w:r>
+      <w:proofErr w:type="gramEnd"/>
+      <w:r>
+        <w:t xml:space="preserve"> реализующий случайные явления одного или нескольких видов хромосом. </w:t>
+      </w:r>
+    </w:p>
+    <w:p>
+      <w:r>
+        <w:t xml:space="preserve">- оператор управления популяцией – формирует на основе популяции прошлой промежуточную популяцию. </w:t>
+      </w:r>
+    </w:p>
+    <w:p>
+      <w:r>
+        <w:t>- оператор селекции – осуществляет выбор из промежуточной популяции</w:t>
+      </w:r>
+      <w:r>
+        <w:t xml:space="preserve"> особей для скрещивания и способствующий формированию нового поколения. </w:t>
+      </w:r>
+    </w:p>
+    <w:p>
+      <w:r>
+        <w:t xml:space="preserve">Простейший случай промежуточной и текущей популяции? Рассмотренные операторы имеют число </w:t>
+      </w:r>
+      <w:proofErr w:type="gramStart"/>
+      <w:r>
+        <w:t>параметров</w:t>
+      </w:r>
+      <w:proofErr w:type="gramEnd"/>
+      <w:r>
+        <w:t xml:space="preserve"> которые могут изменять свои значения в процессе вычисления либо в зависимости от значения функции или числа поколения. Такие операторы называют неравномерными или адаптивными. Для всех ЭА остро стоит вопрос сходимости </w:t>
+      </w:r>
+      <w:proofErr w:type="gramStart"/>
+      <w:r>
+        <w:t>ответ</w:t>
+      </w:r>
+      <w:proofErr w:type="gramEnd"/>
+      <w:r>
+        <w:t xml:space="preserve"> на который дает теорема. </w:t>
+      </w:r>
+    </w:p>
+    <w:p>
+      <w:r>
+        <w:lastRenderedPageBreak/>
+        <w:t xml:space="preserve">ТЕОРЕМА. </w:t>
+      </w:r>
+    </w:p>
+    <w:p>
+      <w:pPr>
+        <w:jc w:val="center"/>
+      </w:pPr>
+      <w:r>
+        <w:rPr>
+          <w:noProof/>
+        </w:rPr>
+        <w:drawing>
+          <wp:inline distT="0" distB="0" distL="0" distR="0">
+            <wp:extent cx="5040085" cy="1341508"/>
+            <wp:effectExtent l="0" t="0" r="1905" b="5080"/>
+            <wp:docPr id="1208698611" name="Рисунок 2" descr="Изображение выглядит как текст, доска, рукописный текст, документ&#10;&#10;Автоматически созданное описание"/>
+            <wp:cNvGraphicFramePr>
+              <a:graphicFrameLocks xmlns:a="http://schemas.openxmlformats.org/drawingml/2006/main" noChangeAspect="1"/>
+            </wp:cNvGraphicFramePr>
+            <a:graphic xmlns:a="http://schemas.openxmlformats.org/drawingml/2006/main">
+              <a:graphicData uri="http://schemas.openxmlformats.org/drawingml/2006/picture">
+                <pic:pic xmlns:pic="http://schemas.openxmlformats.org/drawingml/2006/picture">
+                  <pic:nvPicPr>
+                    <pic:cNvPr id="1208698611" name="Рисунок 2" descr="Изображение выглядит как текст, доска, рукописный текст, документ&#10;&#10;Автоматически созданное описание"/>
+                    <pic:cNvPicPr/>
+                  </pic:nvPicPr>
+                  <pic:blipFill>
+                    <a:blip r:embed="rId15" cstate="print">
+                      <a:extLst>
+                        <a:ext uri="{28A0092B-C50C-407E-A947-70E740481C1C}">
+                          <a14:useLocalDpi xmlns:a14="http://schemas.microsoft.com/office/drawing/2010/main" val="0"/>
+                        </a:ext>
+                      </a:extLst>
+                    </a:blip>
+                    <a:stretch>
+                      <a:fillRect/>
+                    </a:stretch>
+                  </pic:blipFill>
+                  <pic:spPr>
+                    <a:xfrm>
+                      <a:off x="0" y="0"/>
+                      <a:ext cx="5075216" cy="1350859"/>
+                    </a:xfrm>
+                    <a:prstGeom prst="rect">
+                      <a:avLst/>
+                    </a:prstGeom>
+                  </pic:spPr>
+                </pic:pic>
+              </a:graphicData>
+            </a:graphic>
+          </wp:inline>
+        </w:drawing>
+      </w:r>
+    </w:p>
+    <w:p/>
+    <w:p>
+      <w:pPr>
+        <w:jc w:val="center"/>
+      </w:pPr>
+      <w:r>
+        <w:t xml:space="preserve">Генетический алгоритм отыскивает лучшую особь. </w:t>
+      </w:r>
+      <w:r>
+        <w:rPr>
+          <w:noProof/>
+        </w:rPr>
+        <w:drawing>
+          <wp:inline distT="0" distB="0" distL="0" distR="0">
+            <wp:extent cx="5540828" cy="2065298"/>
+            <wp:effectExtent l="0" t="0" r="0" b="5080"/>
+            <wp:docPr id="2117270123" name="Рисунок 3" descr="Изображение выглядит как текст, доска, рукописный текст, документ&#10;&#10;Автоматически созданное описание"/>
+            <wp:cNvGraphicFramePr>
+              <a:graphicFrameLocks xmlns:a="http://schemas.openxmlformats.org/drawingml/2006/main" noChangeAspect="1"/>
+            </wp:cNvGraphicFramePr>
+            <a:graphic xmlns:a="http://schemas.openxmlformats.org/drawingml/2006/main">
+              <a:graphicData uri="http://schemas.openxmlformats.org/drawingml/2006/picture">
+                <pic:pic xmlns:pic="http://schemas.openxmlformats.org/drawingml/2006/picture">
+                  <pic:nvPicPr>
+                    <pic:cNvPr id="2117270123" name="Рисунок 3" descr="Изображение выглядит как текст, доска, рукописный текст, документ&#10;&#10;Автоматически созданное описание"/>
+                    <pic:cNvPicPr/>
+                  </pic:nvPicPr>
+                  <pic:blipFill>
+                    <a:blip r:embed="rId16" cstate="print">
+                      <a:extLst>
+                        <a:ext uri="{28A0092B-C50C-407E-A947-70E740481C1C}">
+                          <a14:useLocalDpi xmlns:a14="http://schemas.microsoft.com/office/drawing/2010/main" val="0"/>
+                        </a:ext>
+                      </a:extLst>
+                    </a:blip>
+                    <a:stretch>
+                      <a:fillRect/>
+                    </a:stretch>
+                  </pic:blipFill>
+                  <pic:spPr>
+                    <a:xfrm>
+                      <a:off x="0" y="0"/>
+                      <a:ext cx="5562540" cy="2073391"/>
+                    </a:xfrm>
+                    <a:prstGeom prst="rect">
+                      <a:avLst/>
+                    </a:prstGeom>
+                  </pic:spPr>
+                </pic:pic>
+              </a:graphicData>
+            </a:graphic>
+          </wp:inline>
+        </w:drawing>
+      </w:r>
+    </w:p>
+    <w:p>
+      <w:r>
+        <w:t xml:space="preserve">Чаще всего используют бинарные и вещественное кодирование генов </w:t>
+      </w:r>
+      <w:r>
+        <w:t xml:space="preserve">хромосом. При бинарном кодировании используют двоичные бинарные коды или двоичные вероятные коды. Коды Грея обеспечивают более высокую эффективность. </w:t>
+      </w:r>
+    </w:p>
+    <w:p>
+      <w:r>
+        <w:t xml:space="preserve">При решении задач кодирования непрерывном </w:t>
+      </w:r>
+      <w:proofErr w:type="gramStart"/>
+      <w:r>
+        <w:t>пространстве  ольное</w:t>
+      </w:r>
+      <w:proofErr w:type="gramEnd"/>
+      <w:r>
+        <w:t xml:space="preserve"> кодирование  поэтому разработаны вещественное кодирование когда гены хромосом что напрямую представляют в виде вещественных чисел. Такой вид кодирования требует использование специальных генетических </w:t>
+      </w:r>
+      <w:proofErr w:type="gramStart"/>
+      <w:r>
+        <w:t>операторов</w:t>
+      </w:r>
+      <w:proofErr w:type="gramEnd"/>
+      <w:r>
+        <w:t xml:space="preserve"> а алгоритм вещественного кодирования носит называние. </w:t>
+      </w:r>
+    </w:p>
+    <w:p>
+      <w:r>
+        <w:rPr>
+          <w:b/>
+          <w:bCs/>
+        </w:rPr>
+        <w:t>Генетические операторы</w:t>
+      </w:r>
+    </w:p>
+    <w:p/>
     <w:sectPr>
       <w:pgSz w:w="11906" w:h="16838"/>
       <w:pgMar w:top="1134" w:right="850" w:bottom="1134" w:left="1701" w:header="708" w:footer="708" w:gutter="0"/>
@@ -944,8 +3571,192 @@
       </w:pPr>
     </w:lvl>
   </w:abstractNum>
+  <w:abstractNum w:abstractNumId="1" w15:restartNumberingAfterBreak="0">
+    <w:nsid w:val="154A5E72"/>
+    <w:multiLevelType w:val="hybridMultilevel"/>
+    <w:tmpl w:val="1A1E566C"/>
+    <w:lvl w:ilvl="0" w:tplc="0419000F">
+      <w:start w:val="1"/>
+      <w:numFmt w:val="decimal"/>
+      <w:lvlText w:val="%1."/>
+      <w:lvlJc w:val="left"/>
+      <w:pPr>
+        <w:ind w:left="720" w:hanging="360"/>
+      </w:pPr>
+      <w:rPr>
+        <w:rFonts w:hint="default"/>
+      </w:rPr>
+    </w:lvl>
+    <w:lvl w:ilvl="1" w:tplc="04190019" w:tentative="1">
+      <w:start w:val="1"/>
+      <w:numFmt w:val="lowerLetter"/>
+      <w:lvlText w:val="%2."/>
+      <w:lvlJc w:val="left"/>
+      <w:pPr>
+        <w:ind w:left="1440" w:hanging="360"/>
+      </w:pPr>
+    </w:lvl>
+    <w:lvl w:ilvl="2" w:tplc="0419001B" w:tentative="1">
+      <w:start w:val="1"/>
+      <w:numFmt w:val="lowerRoman"/>
+      <w:lvlText w:val="%3."/>
+      <w:lvlJc w:val="right"/>
+      <w:pPr>
+        <w:ind w:left="2160" w:hanging="180"/>
+      </w:pPr>
+    </w:lvl>
+    <w:lvl w:ilvl="3" w:tplc="0419000F" w:tentative="1">
+      <w:start w:val="1"/>
+      <w:numFmt w:val="decimal"/>
+      <w:lvlText w:val="%4."/>
+      <w:lvlJc w:val="left"/>
+      <w:pPr>
+        <w:ind w:left="2880" w:hanging="360"/>
+      </w:pPr>
+    </w:lvl>
+    <w:lvl w:ilvl="4" w:tplc="04190019" w:tentative="1">
+      <w:start w:val="1"/>
+      <w:numFmt w:val="lowerLetter"/>
+      <w:lvlText w:val="%5."/>
+      <w:lvlJc w:val="left"/>
+      <w:pPr>
+        <w:ind w:left="3600" w:hanging="360"/>
+      </w:pPr>
+    </w:lvl>
+    <w:lvl w:ilvl="5" w:tplc="0419001B" w:tentative="1">
+      <w:start w:val="1"/>
+      <w:numFmt w:val="lowerRoman"/>
+      <w:lvlText w:val="%6."/>
+      <w:lvlJc w:val="right"/>
+      <w:pPr>
+        <w:ind w:left="4320" w:hanging="180"/>
+      </w:pPr>
+    </w:lvl>
+    <w:lvl w:ilvl="6" w:tplc="0419000F" w:tentative="1">
+      <w:start w:val="1"/>
+      <w:numFmt w:val="decimal"/>
+      <w:lvlText w:val="%7."/>
+      <w:lvlJc w:val="left"/>
+      <w:pPr>
+        <w:ind w:left="5040" w:hanging="360"/>
+      </w:pPr>
+    </w:lvl>
+    <w:lvl w:ilvl="7" w:tplc="04190019" w:tentative="1">
+      <w:start w:val="1"/>
+      <w:numFmt w:val="lowerLetter"/>
+      <w:lvlText w:val="%8."/>
+      <w:lvlJc w:val="left"/>
+      <w:pPr>
+        <w:ind w:left="5760" w:hanging="360"/>
+      </w:pPr>
+    </w:lvl>
+    <w:lvl w:ilvl="8" w:tplc="0419001B" w:tentative="1">
+      <w:start w:val="1"/>
+      <w:numFmt w:val="lowerRoman"/>
+      <w:lvlText w:val="%9."/>
+      <w:lvlJc w:val="right"/>
+      <w:pPr>
+        <w:ind w:left="6480" w:hanging="180"/>
+      </w:pPr>
+    </w:lvl>
+  </w:abstractNum>
+  <w:abstractNum w:abstractNumId="2" w15:restartNumberingAfterBreak="0">
+    <w:nsid w:val="6D9E0442"/>
+    <w:multiLevelType w:val="hybridMultilevel"/>
+    <w:tmpl w:val="FC3AF896"/>
+    <w:lvl w:ilvl="0" w:tplc="0419000F">
+      <w:start w:val="1"/>
+      <w:numFmt w:val="decimal"/>
+      <w:lvlText w:val="%1."/>
+      <w:lvlJc w:val="left"/>
+      <w:pPr>
+        <w:ind w:left="720" w:hanging="360"/>
+      </w:pPr>
+      <w:rPr>
+        <w:rFonts w:hint="default"/>
+      </w:rPr>
+    </w:lvl>
+    <w:lvl w:ilvl="1" w:tplc="04190019" w:tentative="1">
+      <w:start w:val="1"/>
+      <w:numFmt w:val="lowerLetter"/>
+      <w:lvlText w:val="%2."/>
+      <w:lvlJc w:val="left"/>
+      <w:pPr>
+        <w:ind w:left="1440" w:hanging="360"/>
+      </w:pPr>
+    </w:lvl>
+    <w:lvl w:ilvl="2" w:tplc="0419001B" w:tentative="1">
+      <w:start w:val="1"/>
+      <w:numFmt w:val="lowerRoman"/>
+      <w:lvlText w:val="%3."/>
+      <w:lvlJc w:val="right"/>
+      <w:pPr>
+        <w:ind w:left="2160" w:hanging="180"/>
+      </w:pPr>
+    </w:lvl>
+    <w:lvl w:ilvl="3" w:tplc="0419000F" w:tentative="1">
+      <w:start w:val="1"/>
+      <w:numFmt w:val="decimal"/>
+      <w:lvlText w:val="%4."/>
+      <w:lvlJc w:val="left"/>
+      <w:pPr>
+        <w:ind w:left="2880" w:hanging="360"/>
+      </w:pPr>
+    </w:lvl>
+    <w:lvl w:ilvl="4" w:tplc="04190019" w:tentative="1">
+      <w:start w:val="1"/>
+      <w:numFmt w:val="lowerLetter"/>
+      <w:lvlText w:val="%5."/>
+      <w:lvlJc w:val="left"/>
+      <w:pPr>
+        <w:ind w:left="3600" w:hanging="360"/>
+      </w:pPr>
+    </w:lvl>
+    <w:lvl w:ilvl="5" w:tplc="0419001B" w:tentative="1">
+      <w:start w:val="1"/>
+      <w:numFmt w:val="lowerRoman"/>
+      <w:lvlText w:val="%6."/>
+      <w:lvlJc w:val="right"/>
+      <w:pPr>
+        <w:ind w:left="4320" w:hanging="180"/>
+      </w:pPr>
+    </w:lvl>
+    <w:lvl w:ilvl="6" w:tplc="0419000F" w:tentative="1">
+      <w:start w:val="1"/>
+      <w:numFmt w:val="decimal"/>
+      <w:lvlText w:val="%7."/>
+      <w:lvlJc w:val="left"/>
+      <w:pPr>
+        <w:ind w:left="5040" w:hanging="360"/>
+      </w:pPr>
+    </w:lvl>
+    <w:lvl w:ilvl="7" w:tplc="04190019" w:tentative="1">
+      <w:start w:val="1"/>
+      <w:numFmt w:val="lowerLetter"/>
+      <w:lvlText w:val="%8."/>
+      <w:lvlJc w:val="left"/>
+      <w:pPr>
+        <w:ind w:left="5760" w:hanging="360"/>
+      </w:pPr>
+    </w:lvl>
+    <w:lvl w:ilvl="8" w:tplc="0419001B" w:tentative="1">
+      <w:start w:val="1"/>
+      <w:numFmt w:val="lowerRoman"/>
+      <w:lvlText w:val="%9."/>
+      <w:lvlJc w:val="right"/>
+      <w:pPr>
+        <w:ind w:left="6480" w:hanging="180"/>
+      </w:pPr>
+    </w:lvl>
+  </w:abstractNum>
   <w:num w:numId="1" w16cid:durableId="1385986273">
     <w:abstractNumId w:val="0"/>
+  </w:num>
+  <w:num w:numId="2" w16cid:durableId="2097625034">
+    <w:abstractNumId w:val="1"/>
+  </w:num>
+  <w:num w:numId="3" w16cid:durableId="1671370175">
+    <w:abstractNumId w:val="2"/>
   </w:num>
 </w:numbering>
 </file>
@@ -1387,6 +4198,16 @@
       <w:contextualSpacing/>
     </w:pPr>
   </w:style>
+  <w:style w:type="character" w:styleId="a4">
+    <w:name w:val="Placeholder Text"/>
+    <w:basedOn w:val="a0"/>
+    <w:uiPriority w:val="99"/>
+    <w:semiHidden/>
+    <w:rsid w:val="00486478"/>
+    <w:rPr>
+      <w:color w:val="666666"/>
+    </w:rPr>
+  </w:style>
 </w:styles>
 </file>
 

--- a/ЛК.docx
+++ b/ЛК.docx
@@ -3017,29 +3017,13 @@
     </w:p>
     <w:p>
       <w:r>
-        <w:t xml:space="preserve">Е имеет случайное </w:t>
-      </w:r>
-      <w:proofErr w:type="gramStart"/>
-      <w:r>
-        <w:t>значение</w:t>
-      </w:r>
-      <w:proofErr w:type="gramEnd"/>
-      <w:r>
-        <w:t xml:space="preserve"> а ее мат ожидание (Е сверху полоска) – температура поджигаемого метала. Переход от решения Х к решению Х</w:t>
+        <w:t>Е имеет случайное значение а ее мат ожидание (Е сверху полоска) – температура поджигаемого метала. Переход от решения Х к решению Х</w:t>
       </w:r>
       <w:r>
         <w:t>‘</w:t>
       </w:r>
       <w:r>
-        <w:t xml:space="preserve"> допускается с вероятностью </w:t>
-      </w:r>
-      <w:proofErr w:type="gramStart"/>
-      <w:r>
-        <w:t>Е(</w:t>
-      </w:r>
-      <w:proofErr w:type="gramEnd"/>
-      <w:r>
-        <w:t>с крючком вниз)(х-</w:t>
+        <w:t xml:space="preserve"> допускается с вероятностью Е(с крючком вниз)(х-</w:t>
       </w:r>
       <w:r>
         <w:t>&gt;</w:t>
@@ -3059,15 +3043,7 @@
     </w:p>
     <w:p>
       <w:r>
-        <w:t>Если переход от точки х к точке хштрих приводит к уменьшению то переход осуществляется ……</w:t>
-      </w:r>
-      <w:proofErr w:type="gramStart"/>
-      <w:r>
-        <w:t>7..</w:t>
-      </w:r>
-      <w:proofErr w:type="gramEnd"/>
-      <w:r>
-        <w:t xml:space="preserve"> иначе переход выполняется с вероятностью которая убывает с ростом разности и уменьшением температуры. </w:t>
+        <w:t xml:space="preserve">Если переход от точки х к точке хштрих приводит к уменьшению то переход осуществляется ……7.. иначе переход выполняется с вероятностью которая убывает с ростом разности и уменьшением температуры. </w:t>
       </w:r>
     </w:p>
     <w:p>
@@ -3139,15 +3115,7 @@
     </w:p>
     <w:p>
       <w:r>
-        <w:t xml:space="preserve">Место генов в хромосоме называют локусом. Функциональное назначение генов называют </w:t>
-      </w:r>
-      <w:proofErr w:type="gramStart"/>
-      <w:r>
-        <w:t>аллеям ?</w:t>
-      </w:r>
-      <w:proofErr w:type="gramEnd"/>
-      <w:r>
-        <w:t xml:space="preserve">  Совокупность генов называют генотипом.  </w:t>
+        <w:t xml:space="preserve">Место генов в хромосоме называют локусом. Функциональное назначение генов называют аллеям ?  Совокупность генов называют генотипом.  </w:t>
       </w:r>
     </w:p>
     <w:p/>
@@ -3274,15 +3242,7 @@
     </w:p>
     <w:p>
       <w:r>
-        <w:t xml:space="preserve">- оператор </w:t>
-      </w:r>
-      <w:proofErr w:type="gramStart"/>
-      <w:r>
-        <w:t>мутации</w:t>
-      </w:r>
-      <w:proofErr w:type="gramEnd"/>
-      <w:r>
-        <w:t xml:space="preserve"> реализующий случайные явления одного или нескольких видов хромосом. </w:t>
+        <w:t xml:space="preserve">- оператор мутации реализующий случайные явления одного или нескольких видов хромосом. </w:t>
       </w:r>
     </w:p>
     <w:p>
@@ -3300,23 +3260,7 @@
     </w:p>
     <w:p>
       <w:r>
-        <w:t xml:space="preserve">Простейший случай промежуточной и текущей популяции? Рассмотренные операторы имеют число </w:t>
-      </w:r>
-      <w:proofErr w:type="gramStart"/>
-      <w:r>
-        <w:t>параметров</w:t>
-      </w:r>
-      <w:proofErr w:type="gramEnd"/>
-      <w:r>
-        <w:t xml:space="preserve"> которые могут изменять свои значения в процессе вычисления либо в зависимости от значения функции или числа поколения. Такие операторы называют неравномерными или адаптивными. Для всех ЭА остро стоит вопрос сходимости </w:t>
-      </w:r>
-      <w:proofErr w:type="gramStart"/>
-      <w:r>
-        <w:t>ответ</w:t>
-      </w:r>
-      <w:proofErr w:type="gramEnd"/>
-      <w:r>
-        <w:t xml:space="preserve"> на который дает теорема. </w:t>
+        <w:t xml:space="preserve">Простейший случай промежуточной и текущей популяции? Рассмотренные операторы имеют число параметров которые могут изменять свои значения в процессе вычисления либо в зависимости от значения функции или числа поколения. Такие операторы называют неравномерными или адаптивными. Для всех ЭА остро стоит вопрос сходимости ответ на который дает теорема. </w:t>
       </w:r>
     </w:p>
     <w:p>
@@ -3441,23 +3385,7 @@
     </w:p>
     <w:p>
       <w:r>
-        <w:t xml:space="preserve">При решении задач кодирования непрерывном </w:t>
-      </w:r>
-      <w:proofErr w:type="gramStart"/>
-      <w:r>
-        <w:t>пространстве  ольное</w:t>
-      </w:r>
-      <w:proofErr w:type="gramEnd"/>
-      <w:r>
-        <w:t xml:space="preserve"> кодирование  поэтому разработаны вещественное кодирование когда гены хромосом что напрямую представляют в виде вещественных чисел. Такой вид кодирования требует использование специальных генетических </w:t>
-      </w:r>
-      <w:proofErr w:type="gramStart"/>
-      <w:r>
-        <w:t>операторов</w:t>
-      </w:r>
-      <w:proofErr w:type="gramEnd"/>
-      <w:r>
-        <w:t xml:space="preserve"> а алгоритм вещественного кодирования носит называние. </w:t>
+        <w:t xml:space="preserve">При решении задач кодирования непрерывном пространстве  ольное кодирование  поэтому разработаны вещественное кодирование когда гены хромосом что напрямую представляют в виде вещественных чисел. Такой вид кодирования требует использование специальных генетических операторов а алгоритм вещественного кодирования носит называние. </w:t>
       </w:r>
     </w:p>
     <w:p>
@@ -3469,7 +3397,26 @@
         <w:t>Генетические операторы</w:t>
       </w:r>
     </w:p>
-    <w:p/>
+    <w:p>
+      <w:pPr>
+        <w:rPr>
+          <w:b/>
+          <w:bCs/>
+        </w:rPr>
+      </w:pPr>
+      <w:r>
+        <w:rPr>
+          <w:b/>
+          <w:bCs/>
+        </w:rPr>
+        <w:t>ЛК?</w:t>
+      </w:r>
+    </w:p>
+    <w:p>
+      <w:r>
+        <w:t xml:space="preserve">Операторы отбора инварианты. То есть бинарное или вещественное кодирование. Выделяют 2 </w:t>
+      </w:r>
+    </w:p>
     <w:sectPr>
       <w:pgSz w:w="11906" w:h="16838"/>
       <w:pgMar w:top="1134" w:right="850" w:bottom="1134" w:left="1701" w:header="708" w:footer="708" w:gutter="0"/>

--- a/ЛК.docx
+++ b/ЛК.docx
@@ -3017,13 +3017,29 @@
     </w:p>
     <w:p>
       <w:r>
-        <w:t>Е имеет случайное значение а ее мат ожидание (Е сверху полоска) – температура поджигаемого метала. Переход от решения Х к решению Х</w:t>
+        <w:t xml:space="preserve">Е имеет случайное </w:t>
+      </w:r>
+      <w:proofErr w:type="gramStart"/>
+      <w:r>
+        <w:t>значение</w:t>
+      </w:r>
+      <w:proofErr w:type="gramEnd"/>
+      <w:r>
+        <w:t xml:space="preserve"> а ее мат ожидание (Е сверху полоска) – температура поджигаемого метала. Переход от решения Х к решению Х</w:t>
       </w:r>
       <w:r>
         <w:t>‘</w:t>
       </w:r>
       <w:r>
-        <w:t xml:space="preserve"> допускается с вероятностью Е(с крючком вниз)(х-</w:t>
+        <w:t xml:space="preserve"> допускается с вероятностью </w:t>
+      </w:r>
+      <w:proofErr w:type="gramStart"/>
+      <w:r>
+        <w:t>Е(</w:t>
+      </w:r>
+      <w:proofErr w:type="gramEnd"/>
+      <w:r>
+        <w:t>с крючком вниз)(х-</w:t>
       </w:r>
       <w:r>
         <w:t>&gt;</w:t>
@@ -3043,7 +3059,15 @@
     </w:p>
     <w:p>
       <w:r>
-        <w:t xml:space="preserve">Если переход от точки х к точке хштрих приводит к уменьшению то переход осуществляется ……7.. иначе переход выполняется с вероятностью которая убывает с ростом разности и уменьшением температуры. </w:t>
+        <w:t>Если переход от точки х к точке хштрих приводит к уменьшению то переход осуществляется ……</w:t>
+      </w:r>
+      <w:proofErr w:type="gramStart"/>
+      <w:r>
+        <w:t>7..</w:t>
+      </w:r>
+      <w:proofErr w:type="gramEnd"/>
+      <w:r>
+        <w:t xml:space="preserve"> иначе переход выполняется с вероятностью которая убывает с ростом разности и уменьшением температуры. </w:t>
       </w:r>
     </w:p>
     <w:p>
@@ -3115,7 +3139,15 @@
     </w:p>
     <w:p>
       <w:r>
-        <w:t xml:space="preserve">Место генов в хромосоме называют локусом. Функциональное назначение генов называют аллеям ?  Совокупность генов называют генотипом.  </w:t>
+        <w:t xml:space="preserve">Место генов в хромосоме называют локусом. Функциональное назначение генов называют </w:t>
+      </w:r>
+      <w:proofErr w:type="gramStart"/>
+      <w:r>
+        <w:t>аллеям ?</w:t>
+      </w:r>
+      <w:proofErr w:type="gramEnd"/>
+      <w:r>
+        <w:t xml:space="preserve">  Совокупность генов называют генотипом.  </w:t>
       </w:r>
     </w:p>
     <w:p/>
@@ -3242,7 +3274,15 @@
     </w:p>
     <w:p>
       <w:r>
-        <w:t xml:space="preserve">- оператор мутации реализующий случайные явления одного или нескольких видов хромосом. </w:t>
+        <w:t xml:space="preserve">- оператор </w:t>
+      </w:r>
+      <w:proofErr w:type="gramStart"/>
+      <w:r>
+        <w:t>мутации</w:t>
+      </w:r>
+      <w:proofErr w:type="gramEnd"/>
+      <w:r>
+        <w:t xml:space="preserve"> реализующий случайные явления одного или нескольких видов хромосом. </w:t>
       </w:r>
     </w:p>
     <w:p>

--- a/ЛК.docx
+++ b/ЛК.docx
@@ -191,53 +191,13 @@
     </w:p>
     <w:p>
       <w:r>
-        <w:t xml:space="preserve">3. Завершение поиска. Проверка выполнения условия окончания </w:t>
-      </w:r>
-      <w:proofErr w:type="gramStart"/>
-      <w:r>
-        <w:t>операции в случае если</w:t>
-      </w:r>
-      <w:proofErr w:type="gramEnd"/>
-      <w:r>
-        <w:t xml:space="preserve"> они выполнены вычисления завершаются принимается лучшее из положения агентов популяции как приближенное решение задачи. В случае если указанный условия не </w:t>
-      </w:r>
-      <w:proofErr w:type="gramStart"/>
-      <w:r>
-        <w:t>выполнены</w:t>
-      </w:r>
-      <w:proofErr w:type="gramEnd"/>
-      <w:r>
-        <w:t xml:space="preserve"> то возврат к шагу 2. </w:t>
+        <w:t xml:space="preserve">3. Завершение поиска. Проверка выполнения условия окончания операции в случае если они выполнены вычисления завершаются принимается лучшее из положения агентов популяции как приближенное решение задачи. В случае если указанный условия не выполнены то возврат к шагу 2. </w:t>
       </w:r>
     </w:p>
     <w:p/>
     <w:p>
       <w:r>
-        <w:t xml:space="preserve">При инициализации популяции можно использовать как </w:t>
-      </w:r>
-      <w:proofErr w:type="gramStart"/>
-      <w:r>
-        <w:t>детерминированный</w:t>
-      </w:r>
-      <w:proofErr w:type="gramEnd"/>
-      <w:r>
-        <w:t xml:space="preserve"> так и случайные алгоритмы. Формирование начальной популяции </w:t>
-      </w:r>
-      <w:proofErr w:type="gramStart"/>
-      <w:r>
-        <w:t>агенты</w:t>
-      </w:r>
-      <w:proofErr w:type="gramEnd"/>
-      <w:r>
-        <w:t xml:space="preserve"> которой находятся вблизи глобального экстремума оптимизированной функции может существенно сократить время решения. Однако как правило всегда не известно местоположение </w:t>
-      </w:r>
-      <w:proofErr w:type="gramStart"/>
-      <w:r>
-        <w:t>экстремума</w:t>
-      </w:r>
-      <w:proofErr w:type="gramEnd"/>
-      <w:r>
-        <w:t xml:space="preserve"> а агентов принято располагать равномерно. </w:t>
+        <w:t xml:space="preserve">При инициализации популяции можно использовать как детерминированный так и случайные алгоритмы. Формирование начальной популяции агенты которой находятся вблизи глобального экстремума оптимизированной функции может существенно сократить время решения. Однако как правило всегда не известно местоположение экстремума а агентов принято располагать равномерно. </w:t>
       </w:r>
     </w:p>
     <w:p/>
@@ -336,15 +296,7 @@
     <w:p/>
     <w:p>
       <w:r>
-        <w:t xml:space="preserve">Одной из особенностей всех ПА является тот </w:t>
-      </w:r>
-      <w:proofErr w:type="gramStart"/>
-      <w:r>
-        <w:t>факт</w:t>
-      </w:r>
-      <w:proofErr w:type="gramEnd"/>
-      <w:r>
-        <w:t xml:space="preserve"> что в больш</w:t>
+        <w:t>Одной из особенностей всех ПА является тот факт что в больш</w:t>
       </w:r>
       <w:r>
         <w:t>и</w:t>
@@ -363,36 +315,12 @@
     </w:p>
     <w:p>
       <w:r>
-        <w:t xml:space="preserve">Важнейшим понятием любого ПА является фитнес функцию (полезности). Обусловленно </w:t>
-      </w:r>
-      <w:proofErr w:type="gramStart"/>
-      <w:r>
-        <w:t>тем</w:t>
-      </w:r>
-      <w:proofErr w:type="gramEnd"/>
-      <w:r>
-        <w:t xml:space="preserve"> что с ее помощью оценивают качество агентов популяции. В процессе миграции агенты чтобы приблизиться к глобальному экстремуму фитнес-функции. </w:t>
-      </w:r>
-      <w:proofErr w:type="gramStart"/>
-      <w:r>
-        <w:t>Часто</w:t>
-      </w:r>
-      <w:proofErr w:type="gramEnd"/>
-      <w:r>
-        <w:t xml:space="preserve"> но не всегда фитнес-функция совпадает с оптимизируемой. </w:t>
-      </w:r>
-    </w:p>
-    <w:p>
-      <w:r>
-        <w:t xml:space="preserve">В фитнес-функции можно </w:t>
-      </w:r>
-      <w:proofErr w:type="gramStart"/>
-      <w:r>
-        <w:t>сказать</w:t>
-      </w:r>
-      <w:proofErr w:type="gramEnd"/>
-      <w:r>
-        <w:t xml:space="preserve"> что суть всех ПА состоит в обеспечении более высокой приспособленности в положении агентов данного поколения или итерации по сравнению к их приспособленностью к их предыдущему. </w:t>
+        <w:t xml:space="preserve">Важнейшим понятием любого ПА является фитнес функцию (полезности). Обусловленно тем что с ее помощью оценивают качество агентов популяции. В процессе миграции агенты чтобы приблизиться к глобальному экстремуму фитнес-функции. Часто но не всегда фитнес-функция совпадает с оптимизируемой. </w:t>
+      </w:r>
+    </w:p>
+    <w:p>
+      <w:r>
+        <w:t xml:space="preserve">В фитнес-функции можно сказать что суть всех ПА состоит в обеспечении более высокой приспособленности в положении агентов данного поколения или итерации по сравнению к их приспособленностью к их предыдущему. </w:t>
       </w:r>
     </w:p>
     <w:p/>
@@ -405,15 +333,7 @@
     </w:p>
     <w:p>
       <w:r>
-        <w:t xml:space="preserve">Поскольку ПА являются стахостическими их эффективность как правило меняется в широких пределах. В зависимости от удачности </w:t>
-      </w:r>
-      <w:proofErr w:type="gramStart"/>
-      <w:r>
-        <w:t>начального приближения</w:t>
-      </w:r>
-      <w:proofErr w:type="gramEnd"/>
-      <w:r>
-        <w:t xml:space="preserve"> полученного на этапе минимизации популяции. Поэтому для оценки эффективности данных алгоритмов используют многократные прогоны исходя из разных начальных приближений.</w:t>
+        <w:t>Поскольку ПА являются стахостическими их эффективность как правило меняется в широких пределах. В зависимости от удачности начального приближения полученного на этапе минимизации популяции. Поэтому для оценки эффективности данных алгоритмов используют многократные прогоны исходя из разных начальных приближений.</w:t>
       </w:r>
     </w:p>
     <w:p>
@@ -440,29 +360,13 @@
     <w:p>
       <w:r>
         <w:tab/>
-        <w:t xml:space="preserve">- </w:t>
-      </w:r>
-      <w:proofErr w:type="gramStart"/>
-      <w:r>
-        <w:t>ПА</w:t>
-      </w:r>
-      <w:proofErr w:type="gramEnd"/>
-      <w:r>
-        <w:t xml:space="preserve"> вдохновленные живой природой </w:t>
+        <w:t xml:space="preserve">- ПА вдохновленные живой природой </w:t>
       </w:r>
     </w:p>
     <w:p>
       <w:r>
         <w:tab/>
-        <w:t xml:space="preserve">- </w:t>
-      </w:r>
-      <w:proofErr w:type="gramStart"/>
-      <w:r>
-        <w:t>алгоритмы</w:t>
-      </w:r>
-      <w:proofErr w:type="gramEnd"/>
-      <w:r>
-        <w:t xml:space="preserve"> вдохновленные неживой природой</w:t>
+        <w:t>- алгоритмы вдохновленные неживой природой</w:t>
       </w:r>
     </w:p>
     <w:p>
@@ -602,15 +506,7 @@
     </w:p>
     <w:p>
       <w:r>
-        <w:t xml:space="preserve">Если множество Д представляет </w:t>
-      </w:r>
-      <w:proofErr w:type="gramStart"/>
-      <w:r>
-        <w:t>собой</w:t>
-      </w:r>
-      <w:proofErr w:type="gramEnd"/>
-      <w:r>
-        <w:t xml:space="preserve"> то в случае н ≥ 2 так же определено понятие выпуклой целевой </w:t>
+        <w:t xml:space="preserve">Если множество Д представляет собой то в случае н ≥ 2 так же определено понятие выпуклой целевой </w:t>
       </w:r>
       <w:proofErr w:type="spellStart"/>
       <w:r>
@@ -626,26 +522,13 @@
         <w:t xml:space="preserve"> (целевая функция)</w:t>
       </w:r>
       <w:r>
-        <w:t xml:space="preserve"> может иметь более точки локального </w:t>
-      </w:r>
-      <w:proofErr w:type="gramStart"/>
-      <w:r>
-        <w:t>минимума</w:t>
-      </w:r>
-      <w:proofErr w:type="gramEnd"/>
-      <w:r>
-        <w:t xml:space="preserve"> а строго выпуклая только одну</w:t>
-      </w:r>
-    </w:p>
-    <w:p>
-      <w:proofErr w:type="gramStart"/>
+        <w:t xml:space="preserve"> может иметь более точки локального минимума а строго выпуклая только одну</w:t>
+      </w:r>
+    </w:p>
+    <w:p>
       <w:r>
         <w:lastRenderedPageBreak/>
-        <w:t>ЦФ</w:t>
-      </w:r>
-      <w:proofErr w:type="gramEnd"/>
-      <w:r>
-        <w:t xml:space="preserve"> имеющую в своей области определения несколько локальных минимумов называют многоэкстремальной или мультимодальной. </w:t>
+        <w:t xml:space="preserve">ЦФ имеющую в своей области определения несколько локальных минимумов называют многоэкстремальной или мультимодальной. </w:t>
       </w:r>
     </w:p>
     <w:p>
@@ -770,15 +653,7 @@
     <w:p/>
     <w:p>
       <w:r>
-        <w:t xml:space="preserve">Если ЦФ представляет собой отношение двух линейных </w:t>
-      </w:r>
-      <w:proofErr w:type="gramStart"/>
-      <w:r>
-        <w:t>функций</w:t>
-      </w:r>
-      <w:proofErr w:type="gramEnd"/>
-      <w:r>
-        <w:t xml:space="preserve"> а множество Д выпуклый многогранник задачу оптимизации называют задачей дробно-линейного программирования. </w:t>
+        <w:t xml:space="preserve">Если ЦФ представляет собой отношение двух линейных функций а множество Д выпуклый многогранник задачу оптимизации называют задачей дробно-линейного программирования. </w:t>
       </w:r>
     </w:p>
     <w:p>
@@ -786,28 +661,12 @@
         <w:t xml:space="preserve">Если область Д составляет только ограничения типа неравенств то </w:t>
       </w:r>
       <w:r>
-        <w:t xml:space="preserve">если ЦФ и ограничивающие функции являются </w:t>
-      </w:r>
-      <w:proofErr w:type="gramStart"/>
-      <w:r>
-        <w:t>сепарабельными  то</w:t>
-      </w:r>
-      <w:proofErr w:type="gramEnd"/>
-      <w:r>
-        <w:t xml:space="preserve"> и задачу оптимизации называют задачей сеперабельного программирования. </w:t>
-      </w:r>
-    </w:p>
-    <w:p>
-      <w:r>
-        <w:t xml:space="preserve">Если ЦФ и ограничивающие функции являются </w:t>
-      </w:r>
-      <w:proofErr w:type="gramStart"/>
-      <w:r>
-        <w:t>позиномами</w:t>
-      </w:r>
-      <w:proofErr w:type="gramEnd"/>
-      <w:r>
-        <w:t xml:space="preserve"> то задачу называют задачей геометрического программирования. </w:t>
+        <w:t xml:space="preserve">если ЦФ и ограничивающие функции являются сепарабельными  то и задачу оптимизации называют задачей сеперабельного программирования. </w:t>
+      </w:r>
+    </w:p>
+    <w:p>
+      <w:r>
+        <w:t xml:space="preserve">Если ЦФ и ограничивающие функции являются позиномами то задачу называют задачей геометрического программирования. </w:t>
       </w:r>
     </w:p>
     <w:p>
@@ -823,15 +682,7 @@
     <w:p/>
     <w:p>
       <w:r>
-        <w:t xml:space="preserve">Второй признак это наличие или отсутствие ограничений.  Если ограничения на вектор х </w:t>
-      </w:r>
-      <w:proofErr w:type="gramStart"/>
-      <w:r>
-        <w:t>отсутствуют</w:t>
-      </w:r>
-      <w:proofErr w:type="gramEnd"/>
-      <w:r>
-        <w:t xml:space="preserve"> то называют задачей безусловной оптимизации. </w:t>
+        <w:t xml:space="preserve">Второй признак это наличие или отсутствие ограничений.  Если ограничения на вектор х отсутствуют то называют задачей безусловной оптимизации. </w:t>
       </w:r>
     </w:p>
     <w:p>
@@ -876,15 +727,7 @@
     </w:p>
     <w:p>
       <w:r>
-        <w:t xml:space="preserve">Особенность задач состоит в </w:t>
-      </w:r>
-      <w:proofErr w:type="gramStart"/>
-      <w:r>
-        <w:t>том</w:t>
-      </w:r>
-      <w:proofErr w:type="gramEnd"/>
-      <w:r>
-        <w:t xml:space="preserve"> что каждое испытание может требовать больших затрат компьютерного времени поэтому главный требований предъявляемых к алгоритмам оптимизации является решение задачи при наименьшем числе испытаний.  </w:t>
+        <w:t xml:space="preserve">Особенность задач состоит в том что каждое испытание может требовать больших затрат компьютерного времени поэтому главный требований предъявляемых к алгоритмам оптимизации является решение задачи при наименьшем числе испытаний.  </w:t>
       </w:r>
     </w:p>
     <w:p>
@@ -918,13 +761,8 @@
         <w:t>I</w:t>
       </w:r>
       <w:r>
-        <w:t xml:space="preserve"> = [</w:t>
-      </w:r>
-      <w:proofErr w:type="gramStart"/>
-      <w:r>
-        <w:t>1,|</w:t>
-      </w:r>
-      <w:proofErr w:type="gramEnd"/>
+        <w:t xml:space="preserve"> = [1,|</w:t>
+      </w:r>
       <w:r>
         <w:rPr>
           <w:lang w:val="en-US"/>
@@ -1073,15 +911,7 @@
         </w:numPr>
       </w:pPr>
       <w:r>
-        <w:t xml:space="preserve">По характеру искомого решения выделяют алгоритмы локальной и глобальной оптимизации. Алгоритм называется локальным если его схема </w:t>
-      </w:r>
-      <w:proofErr w:type="gramStart"/>
-      <w:r>
-        <w:t>поиска  нацелена</w:t>
-      </w:r>
-      <w:proofErr w:type="gramEnd"/>
-      <w:r>
-        <w:t xml:space="preserve"> на отыскание локального минимума функции. Когда имеется ввиду отыскание глобального оптимума алгоритм называют глобальным. </w:t>
+        <w:t xml:space="preserve">По характеру искомого решения выделяют алгоритмы локальной и глобальной оптимизации. Алгоритм называется локальным если его схема поиска  нацелена на отыскание локального минимума функции. Когда имеется ввиду отыскание глобального оптимума алгоритм называют глобальным. </w:t>
       </w:r>
     </w:p>
     <w:p>
@@ -1105,15 +935,7 @@
         </w:numPr>
       </w:pPr>
       <w:r>
-        <w:t xml:space="preserve">По характеру функции ф различают детерминированные и стохастические алгоритмы оптимизации. Если ф является </w:t>
-      </w:r>
-      <w:proofErr w:type="gramStart"/>
-      <w:r>
-        <w:t>детерминированной</w:t>
-      </w:r>
-      <w:proofErr w:type="gramEnd"/>
-      <w:r>
-        <w:t xml:space="preserve"> то алгоритм называют так же. </w:t>
+        <w:t xml:space="preserve">По характеру функции ф различают детерминированные и стохастические алгоритмы оптимизации. Если ф является детерминированной то алгоритм называют так же. </w:t>
       </w:r>
     </w:p>
     <w:p>
@@ -1179,15 +1001,7 @@
     </w:p>
     <w:p>
       <w:r>
-        <w:t xml:space="preserve">Всякое неотрицательное решение систем ограничений называется допустимым решением. Пусть имеется </w:t>
-      </w:r>
-      <w:proofErr w:type="gramStart"/>
-      <w:r>
-        <w:t>системы</w:t>
-      </w:r>
-      <w:proofErr w:type="gramEnd"/>
-      <w:r>
-        <w:t xml:space="preserve"> </w:t>
+        <w:t xml:space="preserve">Всякое неотрицательное решение систем ограничений называется допустимым решением. Пусть имеется системы </w:t>
       </w:r>
       <w:r>
         <w:t xml:space="preserve">состоящие из м ограничения с н переменными. Допустимым базисным решением является решение содержащее м неотрицательных основных (базисных) переменных и (н – м) неосновных.  </w:t>
@@ -2630,15 +2444,7 @@
         </w:rPr>
       </w:pPr>
       <w:r>
-        <w:t xml:space="preserve">Для нахождения ведущей строки надо найти минимум из отношения свободного члена к элементам ведущего столбца. Если в числители число </w:t>
-      </w:r>
-      <w:proofErr w:type="gramStart"/>
-      <w:r>
-        <w:t>положительно</w:t>
-      </w:r>
-      <w:proofErr w:type="gramEnd"/>
-      <w:r>
-        <w:t xml:space="preserve"> то = </w:t>
+        <w:t xml:space="preserve">Для нахождения ведущей строки надо найти минимум из отношения свободного члена к элементам ведущего столбца. Если в числители число положительно то = </w:t>
       </w:r>
       <w:r>
         <w:rPr>
@@ -2668,21 +2474,7 @@
         <w:rPr>
           <w:rFonts w:ascii="Calibri" w:hAnsi="Calibri" w:cs="Calibri"/>
         </w:rPr>
-        <w:t xml:space="preserve">Остальная таблица заполняется.  Каждый элемент вычисляется как вспомогательной коэффициент * элемент ведущей строки + </w:t>
-      </w:r>
-      <w:proofErr w:type="gramStart"/>
-      <w:r>
-        <w:rPr>
-          <w:rFonts w:ascii="Calibri" w:hAnsi="Calibri" w:cs="Calibri"/>
-        </w:rPr>
-        <w:t>элемент</w:t>
-      </w:r>
-      <w:proofErr w:type="gramEnd"/>
-      <w:r>
-        <w:rPr>
-          <w:rFonts w:ascii="Calibri" w:hAnsi="Calibri" w:cs="Calibri"/>
-        </w:rPr>
-        <w:t xml:space="preserve"> стоящий там же из предыдущей таблицы. </w:t>
+        <w:t xml:space="preserve">Остальная таблица заполняется.  Каждый элемент вычисляется как вспомогательной коэффициент * элемент ведущей строки + элемент стоящий там же из предыдущей таблицы. </w:t>
       </w:r>
     </w:p>
     <w:p>
@@ -2895,49 +2687,17 @@
     </w:p>
     <w:p>
       <w:r>
-        <w:t xml:space="preserve">Для вывода системы и перевода в состояние </w:t>
-      </w:r>
-      <w:proofErr w:type="gramStart"/>
-      <w:r>
-        <w:t>глобального минимума</w:t>
-      </w:r>
-      <w:proofErr w:type="gramEnd"/>
-      <w:r>
-        <w:t xml:space="preserve"> соответствующего без дефекта метал сначала нагревают до высокой температуры после чего медленно охлаждают при этом неправильные атомы могут приобрести энергию достаточную для преодоления потенциального барьера и занять правильные положения. Вероятность преодоления пропорциональна температуре метала. Кристаллическая решетка при этом стабилизируется в окрестности нового локального или глобального минимума. </w:t>
-      </w:r>
-    </w:p>
-    <w:p>
-      <w:r>
-        <w:t xml:space="preserve">Суть повышения температуры заключается в </w:t>
-      </w:r>
-      <w:proofErr w:type="gramStart"/>
-      <w:r>
-        <w:t>том</w:t>
-      </w:r>
-      <w:proofErr w:type="gramEnd"/>
-      <w:r>
-        <w:t xml:space="preserve"> что температурные перепады позволяют системе покидать локальные минимумы энергии и встречаться в сторону более глубоких энергетических минимумов.</w:t>
-      </w:r>
-    </w:p>
-    <w:p>
-      <w:r>
-        <w:t xml:space="preserve">Применение данной схемы в оптимизации заключается в локальное или субоптимальное решение можно рассматривать как дефектное. Уменьшить его можно путем случайных перепадов температуры </w:t>
-      </w:r>
-      <w:proofErr w:type="gramStart"/>
-      <w:r>
-        <w:t>амплитуда</w:t>
-      </w:r>
-      <w:proofErr w:type="gramEnd"/>
-      <w:r>
-        <w:t xml:space="preserve"> которых с повышается ростом номера операции. Отличие алгоритма в </w:t>
-      </w:r>
-      <w:proofErr w:type="gramStart"/>
-      <w:r>
-        <w:t>том</w:t>
-      </w:r>
-      <w:proofErr w:type="gramEnd"/>
-      <w:r>
-        <w:t xml:space="preserve"> что он протекает возможность приводящую к увеличению значению типу функции. </w:t>
+        <w:t xml:space="preserve">Для вывода системы и перевода в состояние глобального минимума соответствующего без дефекта метал сначала нагревают до высокой температуры после чего медленно охлаждают при этом неправильные атомы могут приобрести энергию достаточную для преодоления потенциального барьера и занять правильные положения. Вероятность преодоления пропорциональна температуре метала. Кристаллическая решетка при этом стабилизируется в окрестности нового локального или глобального минимума. </w:t>
+      </w:r>
+    </w:p>
+    <w:p>
+      <w:r>
+        <w:t>Суть повышения температуры заключается в том что температурные перепады позволяют системе покидать локальные минимумы энергии и встречаться в сторону более глубоких энергетических минимумов.</w:t>
+      </w:r>
+    </w:p>
+    <w:p>
+      <w:r>
+        <w:t xml:space="preserve">Применение данной схемы в оптимизации заключается в локальное или субоптимальное решение можно рассматривать как дефектное. Уменьшить его можно путем случайных перепадов температуры амплитуда которых с повышается ростом номера операции. Отличие алгоритма в том что он протекает возможность приводящую к увеличению значению типу функции. </w:t>
       </w:r>
       <w:r>
         <w:t xml:space="preserve">Алгоритм относится к классу пороговых алгоритмов. </w:t>
@@ -2964,16 +2724,11 @@
       <w:r>
         <w:t xml:space="preserve">)-фи(х) </w:t>
       </w:r>
-      <w:proofErr w:type="gramStart"/>
       <w:r>
         <w:t xml:space="preserve">&lt; </w:t>
       </w:r>
       <w:r>
-        <w:t>е</w:t>
-      </w:r>
-      <w:proofErr w:type="gramEnd"/>
-      <w:r>
-        <w:t xml:space="preserve"> то что-то там в противном случае в окрестности точки Х выбирается новое решение. Предел </w:t>
+        <w:t xml:space="preserve">е то что-то там в противном случае в окрестности точки Х выбирается новое решение. Предел </w:t>
       </w:r>
       <w:r>
         <w:rPr>
@@ -3017,29 +2772,13 @@
     </w:p>
     <w:p>
       <w:r>
-        <w:t xml:space="preserve">Е имеет случайное </w:t>
-      </w:r>
-      <w:proofErr w:type="gramStart"/>
-      <w:r>
-        <w:t>значение</w:t>
-      </w:r>
-      <w:proofErr w:type="gramEnd"/>
-      <w:r>
-        <w:t xml:space="preserve"> а ее мат ожидание (Е сверху полоска) – температура поджигаемого метала. Переход от решения Х к решению Х</w:t>
+        <w:t>Е имеет случайное значение а ее мат ожидание (Е сверху полоска) – температура поджигаемого метала. Переход от решения Х к решению Х</w:t>
       </w:r>
       <w:r>
         <w:t>‘</w:t>
       </w:r>
       <w:r>
-        <w:t xml:space="preserve"> допускается с вероятностью </w:t>
-      </w:r>
-      <w:proofErr w:type="gramStart"/>
-      <w:r>
-        <w:t>Е(</w:t>
-      </w:r>
-      <w:proofErr w:type="gramEnd"/>
-      <w:r>
-        <w:t>с крючком вниз)(х-</w:t>
+        <w:t xml:space="preserve"> допускается с вероятностью Е(с крючком вниз)(х-</w:t>
       </w:r>
       <w:r>
         <w:t>&gt;</w:t>
@@ -3059,15 +2798,7 @@
     </w:p>
     <w:p>
       <w:r>
-        <w:t>Если переход от точки х к точке хштрих приводит к уменьшению то переход осуществляется ……</w:t>
-      </w:r>
-      <w:proofErr w:type="gramStart"/>
-      <w:r>
-        <w:t>7..</w:t>
-      </w:r>
-      <w:proofErr w:type="gramEnd"/>
-      <w:r>
-        <w:t xml:space="preserve"> иначе переход выполняется с вероятностью которая убывает с ростом разности и уменьшением температуры. </w:t>
+        <w:t xml:space="preserve">Если переход от точки х к точке хштрих приводит к уменьшению то переход осуществляется ……7.. иначе переход выполняется с вероятностью которая убывает с ростом разности и уменьшением температуры. </w:t>
       </w:r>
     </w:p>
     <w:p>
@@ -3139,15 +2870,7 @@
     </w:p>
     <w:p>
       <w:r>
-        <w:t xml:space="preserve">Место генов в хромосоме называют локусом. Функциональное назначение генов называют </w:t>
-      </w:r>
-      <w:proofErr w:type="gramStart"/>
-      <w:r>
-        <w:t>аллеям ?</w:t>
-      </w:r>
-      <w:proofErr w:type="gramEnd"/>
-      <w:r>
-        <w:t xml:space="preserve">  Совокупность генов называют генотипом.  </w:t>
+        <w:t xml:space="preserve">Место генов в хромосоме называют локусом. Функциональное назначение генов называют аллеям ?  Совокупность генов называют генотипом.  </w:t>
       </w:r>
     </w:p>
     <w:p/>
@@ -3274,15 +2997,7 @@
     </w:p>
     <w:p>
       <w:r>
-        <w:t xml:space="preserve">- оператор </w:t>
-      </w:r>
-      <w:proofErr w:type="gramStart"/>
-      <w:r>
-        <w:t>мутации</w:t>
-      </w:r>
-      <w:proofErr w:type="gramEnd"/>
-      <w:r>
-        <w:t xml:space="preserve"> реализующий случайные явления одного или нескольких видов хромосом. </w:t>
+        <w:t xml:space="preserve">- оператор мутации реализующий случайные явления одного или нескольких видов хромосом. </w:t>
       </w:r>
     </w:p>
     <w:p>
@@ -3457,6 +3172,14 @@
         <w:t xml:space="preserve">Операторы отбора инварианты. То есть бинарное или вещественное кодирование. Выделяют 2 </w:t>
       </w:r>
     </w:p>
+    <w:p/>
+    <w:p>
+      <w:r>
+        <w:t>ЛЕКЦИЯ</w:t>
+      </w:r>
+    </w:p>
+    <w:p/>
+    <w:p/>
     <w:sectPr>
       <w:pgSz w:w="11906" w:h="16838"/>
       <w:pgMar w:top="1134" w:right="850" w:bottom="1134" w:left="1701" w:header="708" w:footer="708" w:gutter="0"/>
